--- a/Preliminary-Report/preliminary report.docx
+++ b/Preliminary-Report/preliminary report.docx
@@ -902,11 +902,6 @@
           <w:noProof/>
         </w:rPr>
         <w:tab/>
-      </w:r>
-      <w:r>
-        <w:rPr>
-          <w:noProof/>
-        </w:rPr>
         <w:t>2</w:t>
       </w:r>
     </w:p>
@@ -1081,32 +1076,13 @@
           <w:noProof/>
           <w:lang w:eastAsia="en-GB"/>
         </w:rPr>
-        <w:t>b.</w:t>
-      </w:r>
-      <w:r>
-        <w:rPr>
-          <w:noProof/>
-          <w:lang w:eastAsia="en-GB"/>
-        </w:rPr>
-        <w:t xml:space="preserve"> </w:t>
-      </w:r>
-      <w:r>
-        <w:rPr>
-          <w:noProof/>
-          <w:lang w:eastAsia="en-GB"/>
-        </w:rPr>
-        <w:t>Aim and objective 2: accent detection and appropriate dataset</w:t>
+        <w:t>b. Aim and objective 2: accent detection and appropriate dataset</w:t>
       </w:r>
       <w:r>
         <w:rPr>
           <w:noProof/>
         </w:rPr>
         <w:tab/>
-      </w:r>
-      <w:r>
-        <w:rPr>
-          <w:noProof/>
-        </w:rPr>
         <w:t>2</w:t>
       </w:r>
     </w:p>
@@ -1211,14 +1187,7 @@
           <w:noProof/>
           <w:lang w:eastAsia="en-GB"/>
         </w:rPr>
-        <w:t xml:space="preserve">b. </w:t>
-      </w:r>
-      <w:r>
-        <w:rPr>
-          <w:noProof/>
-          <w:lang w:eastAsia="en-GB"/>
-        </w:rPr>
-        <w:t>Aim and objective 1 step-by-step</w:t>
+        <w:t>b. Aim and objective 1 step-by-step</w:t>
       </w:r>
       <w:r>
         <w:rPr>
@@ -1675,28 +1644,7 @@
           <w:noProof/>
           <w:lang w:eastAsia="en-GB"/>
         </w:rPr>
-        <w:t>c</w:t>
-      </w:r>
-      <w:r>
-        <w:rPr>
-          <w:noProof/>
-          <w:lang w:eastAsia="en-GB"/>
-        </w:rPr>
-        <w:t xml:space="preserve">. </w:t>
-      </w:r>
-      <w:r>
-        <w:rPr>
-          <w:noProof/>
-          <w:lang w:eastAsia="en-GB"/>
-        </w:rPr>
-        <w:t>Implementation</w:t>
-      </w:r>
-      <w:r>
-        <w:rPr>
-          <w:noProof/>
-          <w:lang w:eastAsia="en-GB"/>
-        </w:rPr>
-        <w:t xml:space="preserve"> phase</w:t>
+        <w:t>c. Implementation phase</w:t>
       </w:r>
       <w:r>
         <w:rPr>
@@ -1727,21 +1675,7 @@
           <w:noProof/>
           <w:lang w:eastAsia="en-GB"/>
         </w:rPr>
-        <w:t>d</w:t>
-      </w:r>
-      <w:r>
-        <w:rPr>
-          <w:noProof/>
-          <w:lang w:eastAsia="en-GB"/>
-        </w:rPr>
-        <w:t xml:space="preserve">. </w:t>
-      </w:r>
-      <w:r>
-        <w:rPr>
-          <w:noProof/>
-          <w:lang w:eastAsia="en-GB"/>
-        </w:rPr>
-        <w:t>Summary</w:t>
+        <w:t>d. Summary</w:t>
       </w:r>
       <w:r>
         <w:rPr>
@@ -1803,7 +1737,7 @@
         <w:rPr>
           <w:noProof/>
         </w:rPr>
-        <w:t>9</w:t>
+        <w:t>8</w:t>
       </w:r>
     </w:p>
     <w:p>
@@ -2011,14 +1945,7 @@
           <w:noProof/>
           <w:lang w:eastAsia="en-GB"/>
         </w:rPr>
-        <w:t>d.</w:t>
-      </w:r>
-      <w:r>
-        <w:rPr>
-          <w:noProof/>
-          <w:lang w:eastAsia="en-GB"/>
-        </w:rPr>
-        <w:t xml:space="preserve"> </w:t>
+        <w:t xml:space="preserve">d. </w:t>
       </w:r>
       <w:r>
         <w:rPr>
@@ -2058,14 +1985,7 @@
           <w:noProof/>
           <w:lang w:eastAsia="en-GB"/>
         </w:rPr>
-        <w:t>e.</w:t>
-      </w:r>
-      <w:r>
-        <w:rPr>
-          <w:noProof/>
-          <w:lang w:eastAsia="en-GB"/>
-        </w:rPr>
-        <w:t xml:space="preserve"> </w:t>
+        <w:t xml:space="preserve">e. </w:t>
       </w:r>
       <w:r>
         <w:rPr>
@@ -2132,7 +2052,13 @@
         <w:rPr>
           <w:noProof/>
         </w:rPr>
-        <w:t>13</w:t>
+        <w:t>1</w:t>
+      </w:r>
+      <w:r>
+        <w:rPr>
+          <w:noProof/>
+        </w:rPr>
+        <w:t>2</w:t>
       </w:r>
     </w:p>
     <w:p>
@@ -2202,76 +2128,83 @@
           <w:sz w:val="18"/>
         </w:rPr>
       </w:pPr>
+      <w:r>
+        <w:t xml:space="preserve">In the present society, its </w:t>
+      </w:r>
+      <w:r>
+        <w:t>normal</w:t>
+      </w:r>
+      <w:r>
+        <w:t xml:space="preserve"> seeing individuals in homes and workplaces </w:t>
+      </w:r>
+      <w:r>
+        <w:t xml:space="preserve">use speech recognition. </w:t>
+      </w:r>
+      <w:r>
+        <w:rPr>
+          <w:i/>
+        </w:rPr>
+        <w:t>With over 10 million Alexa devices sold worldwide and 41 million monthly active Siri users</w:t>
+      </w:r>
+      <w:r>
+        <w:t xml:space="preserve"> </w:t>
+      </w:r>
+      <w:r>
+        <w:rPr>
+          <w:b/>
+          <w:color w:val="4472C4" w:themeColor="accent1"/>
+        </w:rPr>
+        <w:t>[1]</w:t>
+      </w:r>
+      <w:r>
+        <w:t>,</w:t>
+      </w:r>
+      <w:r>
+        <w:rPr>
+          <w:color w:val="92D050"/>
+        </w:rPr>
+        <w:t xml:space="preserve"> </w:t>
+      </w:r>
+      <w:r>
+        <w:t>it’s</w:t>
+      </w:r>
+      <w:r>
+        <w:t xml:space="preserve"> clear to see that a lot of people are taking a massive interest in speaking to </w:t>
+      </w:r>
+      <w:r>
+        <w:t>virtual assistants</w:t>
+      </w:r>
+      <w:r>
+        <w:t xml:space="preserve">. </w:t>
+      </w:r>
+      <w:r>
+        <w:t xml:space="preserve">This may be because of how well its detecting words correctly </w:t>
+      </w:r>
       <w:proofErr w:type="gramStart"/>
       <w:r>
-        <w:t>In today's society</w:t>
+        <w:t>in spite of</w:t>
       </w:r>
       <w:proofErr w:type="gramEnd"/>
       <w:r>
-        <w:t xml:space="preserve">, its normal seeing people in homes and offices use speech recognition. </w:t>
+        <w:t xml:space="preserve"> different accents and background noise. It may also be because of the things it can do that make people's lives easier. For example, an Alexa device can </w:t>
       </w:r>
       <w:r>
         <w:rPr>
           <w:i/>
         </w:rPr>
-        <w:t>With over 10 million Alexa devices sold worldwide and 41 million monthly active Siri users</w:t>
-      </w:r>
-      <w:r>
-        <w:t xml:space="preserve"> </w:t>
+        <w:t>control a smart home (e.g. turn on the hot water, open or close garage door etc.), get the news, make phone calls</w:t>
+      </w:r>
+      <w:r>
+        <w:t xml:space="preserve"> and many </w:t>
+      </w:r>
+      <w:r>
+        <w:t xml:space="preserve">more </w:t>
       </w:r>
       <w:r>
         <w:rPr>
           <w:b/>
           <w:color w:val="4472C4" w:themeColor="accent1"/>
         </w:rPr>
-        <w:t>[1]</w:t>
-      </w:r>
-      <w:r>
-        <w:t>,</w:t>
-      </w:r>
-      <w:r>
-        <w:rPr>
-          <w:color w:val="92D050"/>
-        </w:rPr>
-        <w:t xml:space="preserve"> </w:t>
-      </w:r>
-      <w:r>
-        <w:t>it’s</w:t>
-      </w:r>
-      <w:r>
-        <w:t xml:space="preserve"> clear to see that a lot of people are taking a massive interest in speaking to machines</w:t>
-      </w:r>
-      <w:r>
-        <w:t xml:space="preserve">. </w:t>
-      </w:r>
-      <w:r>
-        <w:t xml:space="preserve">This may be because of how well its detecting words correctly </w:t>
-      </w:r>
-      <w:proofErr w:type="gramStart"/>
-      <w:r>
-        <w:t>in spite of</w:t>
-      </w:r>
-      <w:proofErr w:type="gramEnd"/>
-      <w:r>
-        <w:t xml:space="preserve"> different accents and background noise. It may also be because of the things it can do that make people's lives easier. For example, an Alexa device can </w:t>
-      </w:r>
-      <w:r>
-        <w:rPr>
-          <w:i/>
-        </w:rPr>
-        <w:t>control a smart home (e.g. turn on the hot water, open or close garage door etc.), get the news, make phone calls</w:t>
-      </w:r>
-      <w:r>
-        <w:t xml:space="preserve"> and many </w:t>
-      </w:r>
-      <w:r>
-        <w:t xml:space="preserve">more </w:t>
-      </w:r>
-      <w:r>
-        <w:rPr>
-          <w:b/>
-          <w:color w:val="4472C4" w:themeColor="accent1"/>
-        </w:rPr>
         <w:t>[2]</w:t>
       </w:r>
       <w:r>
@@ -2284,7 +2217,13 @@
         <w:t>NumPy</w:t>
       </w:r>
       <w:r>
-        <w:t>, matplotlib and many other libraries that I will need to use for my project. On a weekly basis, I have been meeting my supervisor and engaging in discussion over my research and implementation I have done so far.</w:t>
+        <w:t>, matplotlib and many other libraries that will</w:t>
+      </w:r>
+      <w:r>
+        <w:t xml:space="preserve"> be needed to attempt this </w:t>
+      </w:r>
+      <w:r>
+        <w:t>project. On a weekly basis, I have been meeting my supervisor and engaging in discussion over my research and implementation I have done so far.</w:t>
       </w:r>
     </w:p>
     <w:p>
@@ -2361,13 +2300,25 @@
         <w:t>main goal</w:t>
       </w:r>
       <w:r>
-        <w:t xml:space="preserve"> of my project is to enable users to search for their phone in a more modern and efficient way. Speech recognition is something that's improving </w:t>
-      </w:r>
-      <w:r>
-        <w:t>as days go by</w:t>
-      </w:r>
-      <w:r>
-        <w:t xml:space="preserve"> through inventions such as Amazon Alexa and Google Hub. I aim to implement this amazing deep learning task to the best of my abilities and test it </w:t>
+        <w:t xml:space="preserve"> of my project is to enable users to search for their phone in a more modern and efficient way. Speech recognition is something that's </w:t>
+      </w:r>
+      <w:r>
+        <w:t xml:space="preserve">getting better </w:t>
+      </w:r>
+      <w:r>
+        <w:t xml:space="preserve">through inventions </w:t>
+      </w:r>
+      <w:r>
+        <w:t>like</w:t>
+      </w:r>
+      <w:r>
+        <w:t xml:space="preserve"> Amazon Alexa and Google Hub</w:t>
+      </w:r>
+      <w:r>
+        <w:t xml:space="preserve"> as proof</w:t>
+      </w:r>
+      <w:r>
+        <w:t xml:space="preserve">. I aim to implement this amazing deep learning task to the best of my abilities and test it </w:t>
       </w:r>
       <w:r>
         <w:t>thoroughly,</w:t>
@@ -2387,11 +2338,9 @@
       <w:r>
         <w:t xml:space="preserve">. The way I will achieve this aim is by using TensorFlow and Android Studio interchangeably.  TensorFlow is an open-source library that is great in tackling most deep learning problems and is easy to use once you get </w:t>
       </w:r>
-      <w:proofErr w:type="spellStart"/>
-      <w:r>
-        <w:t>use</w:t>
-      </w:r>
-      <w:proofErr w:type="spellEnd"/>
+      <w:r>
+        <w:t>used</w:t>
+      </w:r>
       <w:r>
         <w:t xml:space="preserve"> to it. Android Studio is going to be our IDE where most of the implementation is going to take place. The great thing about Android Studio is that it enables users to design their app efficiently and as a bonus it works well with TensorFlow.</w:t>
       </w:r>
@@ -2535,13 +2484,13 @@
         <w:t>Then</w:t>
       </w:r>
       <w:r>
-        <w:t xml:space="preserve">, export the TensorFlow model as a </w:t>
+        <w:t xml:space="preserve">, </w:t>
       </w:r>
       <w:r>
         <w:rPr>
           <w:i/>
         </w:rPr>
-        <w:t>protobuf file</w:t>
+        <w:t>obtain a frozen version of your model as a protobuf file</w:t>
       </w:r>
       <w:r>
         <w:rPr>
@@ -2578,28 +2527,34 @@
         <w:t xml:space="preserve">, </w:t>
       </w:r>
       <w:r>
+        <w:t>compile TensorFlow in</w:t>
+      </w:r>
+      <w:r>
+        <w:t>to</w:t>
+      </w:r>
+      <w:r>
+        <w:t xml:space="preserve"> Android Studio</w:t>
+      </w:r>
+      <w:r>
+        <w:t xml:space="preserve"> via the</w:t>
+      </w:r>
+      <w:r>
         <w:rPr>
           <w:i/>
         </w:rPr>
-        <w:t>compile TensorFlow in</w:t>
+        <w:t xml:space="preserve"> </w:t>
       </w:r>
       <w:r>
         <w:rPr>
           <w:i/>
         </w:rPr>
-        <w:t>to</w:t>
+        <w:t>build.</w:t>
       </w:r>
       <w:r>
         <w:rPr>
           <w:i/>
         </w:rPr>
-        <w:t xml:space="preserve"> Android Studio</w:t>
-      </w:r>
-      <w:r>
-        <w:rPr>
-          <w:i/>
-        </w:rPr>
-        <w:t xml:space="preserve"> via the gradle</w:t>
+        <w:t>gradle</w:t>
       </w:r>
       <w:r>
         <w:t xml:space="preserve"> </w:t>
@@ -2658,39 +2613,30 @@
         <w:t xml:space="preserve">Once the model has loaded, insert a button that records audio in the app. </w:t>
       </w:r>
       <w:r>
+        <w:t xml:space="preserve">Store the audio </w:t>
+      </w:r>
+      <w:r>
+        <w:t xml:space="preserve">as bytes and </w:t>
+      </w:r>
+      <w:r>
         <w:rPr>
           <w:i/>
         </w:rPr>
-        <w:t xml:space="preserve">Store the audio </w:t>
+        <w:t xml:space="preserve">convert it into a </w:t>
       </w:r>
       <w:r>
         <w:rPr>
           <w:i/>
         </w:rPr>
-        <w:t xml:space="preserve">as bytes and </w:t>
+        <w:t>floating-point</w:t>
       </w:r>
       <w:r>
         <w:rPr>
           <w:i/>
         </w:rPr>
-        <w:t xml:space="preserve">convert it into a </w:t>
-      </w:r>
-      <w:r>
-        <w:rPr>
-          <w:i/>
-        </w:rPr>
-        <w:t>floating-point</w:t>
-      </w:r>
-      <w:r>
-        <w:rPr>
-          <w:i/>
-        </w:rPr>
         <w:t xml:space="preserve"> array</w:t>
       </w:r>
       <w:r>
-        <w:rPr>
-          <w:i/>
-        </w:rPr>
         <w:t xml:space="preserve"> </w:t>
       </w:r>
       <w:r>
@@ -2713,7 +2659,13 @@
         <w:t xml:space="preserve">then </w:t>
       </w:r>
       <w:r>
-        <w:t>pass the results into the defined ‘recognise’ function</w:t>
+        <w:t xml:space="preserve">pass the results into </w:t>
+      </w:r>
+      <w:r>
+        <w:t>a</w:t>
+      </w:r>
+      <w:r>
+        <w:t xml:space="preserve"> defined function</w:t>
       </w:r>
       <w:r>
         <w:t>, which should predict the utterance from the user and choose the correct label and its probability</w:t>
@@ -2744,7 +2696,7 @@
         <w:t xml:space="preserve"> phone </w:t>
       </w:r>
       <w:r>
-        <w:t>and have it detect voices at the same time.</w:t>
+        <w:t>and have it detect voices.</w:t>
       </w:r>
       <w:r>
         <w:t xml:space="preserve"> Once it recognises the registered code word (e.g. frog),</w:t>
@@ -2784,6 +2736,9 @@
       </w:r>
       <w:r>
         <w:t>is something worth researching</w:t>
+      </w:r>
+      <w:r>
+        <w:t xml:space="preserve"> and will help in carrying out this task</w:t>
       </w:r>
     </w:p>
     <w:p>
@@ -2842,7 +2797,16 @@
         <w:t xml:space="preserve">decent </w:t>
       </w:r>
       <w:r>
-        <w:t>size and organization</w:t>
+        <w:t xml:space="preserve">size and </w:t>
+      </w:r>
+      <w:r>
+        <w:t xml:space="preserve">neat </w:t>
+      </w:r>
+      <w:r>
+        <w:t>organization</w:t>
+      </w:r>
+      <w:r>
+        <w:t xml:space="preserve"> of the audio clips</w:t>
       </w:r>
       <w:r>
         <w:t xml:space="preserve"> </w:t>
@@ -3586,15 +3550,127 @@
       </w:pPr>
       <w:r>
         <w:rPr>
-          <w:b/>
-          <w:noProof/>
-          <w:sz w:val="28"/>
-          <w:szCs w:val="28"/>
+          <w:noProof/>
         </w:rPr>
         <mc:AlternateContent>
           <mc:Choice Requires="wps">
             <w:drawing>
-              <wp:anchor distT="45720" distB="45720" distL="114300" distR="114300" simplePos="0" relativeHeight="251712512" behindDoc="0" locked="0" layoutInCell="1" allowOverlap="1" wp14:anchorId="4C6A698E" wp14:editId="471587A4">
+              <wp:anchor distT="0" distB="0" distL="114300" distR="114300" simplePos="0" relativeHeight="251745280" behindDoc="0" locked="0" layoutInCell="1" allowOverlap="1" wp14:anchorId="4AFEC4E0" wp14:editId="776BFD0D">
+                <wp:simplePos x="0" y="0"/>
+                <wp:positionH relativeFrom="margin">
+                  <wp:posOffset>2424430</wp:posOffset>
+                </wp:positionH>
+                <wp:positionV relativeFrom="paragraph">
+                  <wp:posOffset>2973705</wp:posOffset>
+                </wp:positionV>
+                <wp:extent cx="3329940" cy="670560"/>
+                <wp:effectExtent l="0" t="0" r="22860" b="15240"/>
+                <wp:wrapNone/>
+                <wp:docPr id="19" name="Text Box 19"/>
+                <wp:cNvGraphicFramePr/>
+                <a:graphic xmlns:a="http://schemas.openxmlformats.org/drawingml/2006/main">
+                  <a:graphicData uri="http://schemas.microsoft.com/office/word/2010/wordprocessingShape">
+                    <wps:wsp>
+                      <wps:cNvSpPr txBox="1"/>
+                      <wps:spPr>
+                        <a:xfrm>
+                          <a:off x="0" y="0"/>
+                          <a:ext cx="3329940" cy="670560"/>
+                        </a:xfrm>
+                        <a:prstGeom prst="rect">
+                          <a:avLst/>
+                        </a:prstGeom>
+                        <a:solidFill>
+                          <a:schemeClr val="lt1"/>
+                        </a:solidFill>
+                        <a:ln w="6350">
+                          <a:solidFill>
+                            <a:prstClr val="black"/>
+                          </a:solidFill>
+                        </a:ln>
+                      </wps:spPr>
+                      <wps:txbx>
+                        <w:txbxContent>
+                          <w:p>
+                            <w:pPr>
+                              <w:rPr>
+                                <w:b/>
+                              </w:rPr>
+                            </w:pPr>
+                            <w:r>
+                              <w:rPr>
+                                <w:b/>
+                              </w:rPr>
+                              <w:t>Sub-tasks:</w:t>
+                            </w:r>
+                          </w:p>
+                          <w:p>
+                            <w:r>
+                              <w:t>The sub-tasks for this task can be seen in Methods 3a</w:t>
+                            </w:r>
+                          </w:p>
+                        </w:txbxContent>
+                      </wps:txbx>
+                      <wps:bodyPr rot="0" spcFirstLastPara="0" vertOverflow="overflow" horzOverflow="overflow" vert="horz" wrap="square" lIns="91440" tIns="45720" rIns="91440" bIns="45720" numCol="1" spcCol="0" rtlCol="0" fromWordArt="0" anchor="t" anchorCtr="0" forceAA="0" compatLnSpc="1">
+                        <a:prstTxWarp prst="textNoShape">
+                          <a:avLst/>
+                        </a:prstTxWarp>
+                        <a:noAutofit/>
+                      </wps:bodyPr>
+                    </wps:wsp>
+                  </a:graphicData>
+                </a:graphic>
+                <wp14:sizeRelH relativeFrom="margin">
+                  <wp14:pctWidth>0</wp14:pctWidth>
+                </wp14:sizeRelH>
+                <wp14:sizeRelV relativeFrom="margin">
+                  <wp14:pctHeight>0</wp14:pctHeight>
+                </wp14:sizeRelV>
+              </wp:anchor>
+            </w:drawing>
+          </mc:Choice>
+          <mc:Fallback>
+            <w:pict>
+              <v:shape w14:anchorId="4AFEC4E0" id="Text Box 19" o:spid="_x0000_s1029" type="#_x0000_t202" style="position:absolute;margin-left:190.9pt;margin-top:234.15pt;width:262.2pt;height:52.8pt;z-index:251745280;visibility:visible;mso-wrap-style:square;mso-width-percent:0;mso-height-percent:0;mso-wrap-distance-left:9pt;mso-wrap-distance-top:0;mso-wrap-distance-right:9pt;mso-wrap-distance-bottom:0;mso-position-horizontal:absolute;mso-position-horizontal-relative:margin;mso-position-vertical:absolute;mso-position-vertical-relative:text;mso-width-percent:0;mso-height-percent:0;mso-width-relative:margin;mso-height-relative:margin;v-text-anchor:top" o:gfxdata="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" fillcolor="white [3201]" strokeweight=".5pt">
+                <v:textbox>
+                  <w:txbxContent>
+                    <w:p>
+                      <w:pPr>
+                        <w:rPr>
+                          <w:b/>
+                        </w:rPr>
+                      </w:pPr>
+                      <w:r>
+                        <w:rPr>
+                          <w:b/>
+                        </w:rPr>
+                        <w:t>Sub-tasks:</w:t>
+                      </w:r>
+                    </w:p>
+                    <w:p>
+                      <w:r>
+                        <w:t>The sub-tasks for this task can be seen in Methods 3a</w:t>
+                      </w:r>
+                    </w:p>
+                  </w:txbxContent>
+                </v:textbox>
+                <w10:wrap anchorx="margin"/>
+              </v:shape>
+            </w:pict>
+          </mc:Fallback>
+        </mc:AlternateContent>
+      </w:r>
+      <w:r>
+        <w:rPr>
+          <w:b/>
+          <w:noProof/>
+          <w:sz w:val="28"/>
+          <w:szCs w:val="28"/>
+        </w:rPr>
+        <mc:AlternateContent>
+          <mc:Choice Requires="wps">
+            <w:drawing>
+              <wp:anchor distT="45720" distB="45720" distL="114300" distR="114300" simplePos="0" relativeHeight="251712512" behindDoc="0" locked="0" layoutInCell="1" allowOverlap="1" wp14:anchorId="4C6A698E" wp14:editId="02CE9F35">
                 <wp:simplePos x="0" y="0"/>
                 <wp:positionH relativeFrom="page">
                   <wp:posOffset>377190</wp:posOffset>
@@ -3705,7 +3781,7 @@
           </mc:Choice>
           <mc:Fallback>
             <w:pict>
-              <v:shape w14:anchorId="4C6A698E" id="Text Box 2" o:spid="_x0000_s1029" type="#_x0000_t202" style="position:absolute;margin-left:29.7pt;margin-top:234.1pt;width:210.65pt;height:124.65pt;z-index:251712512;visibility:visible;mso-wrap-style:square;mso-width-percent:0;mso-height-percent:0;mso-wrap-distance-left:9pt;mso-wrap-distance-top:3.6pt;mso-wrap-distance-right:9pt;mso-wrap-distance-bottom:3.6pt;mso-position-horizontal:absolute;mso-position-horizontal-relative:page;mso-position-vertical:absolute;mso-position-vertical-relative:text;mso-width-percent:0;mso-height-percent:0;mso-width-relative:margin;mso-height-relative:margin;v-text-anchor:top" o:gfxdata="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">
+              <v:shape w14:anchorId="4C6A698E" id="Text Box 2" o:spid="_x0000_s1030" type="#_x0000_t202" style="position:absolute;margin-left:29.7pt;margin-top:234.1pt;width:210.65pt;height:124.65pt;z-index:251712512;visibility:visible;mso-wrap-style:square;mso-width-percent:0;mso-height-percent:0;mso-wrap-distance-left:9pt;mso-wrap-distance-top:3.6pt;mso-wrap-distance-right:9pt;mso-wrap-distance-bottom:3.6pt;mso-position-horizontal:absolute;mso-position-horizontal-relative:page;mso-position-vertical:absolute;mso-position-vertical-relative:text;mso-width-percent:0;mso-height-percent:0;mso-width-relative:margin;mso-height-relative:margin;v-text-anchor:top" o:gfxdata="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">
                 <v:textbox>
                   <w:txbxContent>
                     <w:p>
@@ -3760,348 +3836,6 @@
                   </w:txbxContent>
                 </v:textbox>
                 <w10:wrap type="square" anchorx="page"/>
-              </v:shape>
-            </w:pict>
-          </mc:Fallback>
-        </mc:AlternateContent>
-      </w:r>
-      <w:r>
-        <w:rPr>
-          <w:noProof/>
-        </w:rPr>
-        <mc:AlternateContent>
-          <mc:Choice Requires="wps">
-            <w:drawing>
-              <wp:anchor distT="0" distB="0" distL="114300" distR="114300" simplePos="0" relativeHeight="251745280" behindDoc="0" locked="0" layoutInCell="1" allowOverlap="1" wp14:anchorId="4AFEC4E0" wp14:editId="5A84594E">
-                <wp:simplePos x="0" y="0"/>
-                <wp:positionH relativeFrom="margin">
-                  <wp:posOffset>2385060</wp:posOffset>
-                </wp:positionH>
-                <wp:positionV relativeFrom="paragraph">
-                  <wp:posOffset>2973705</wp:posOffset>
-                </wp:positionV>
-                <wp:extent cx="3946525" cy="2004060"/>
-                <wp:effectExtent l="0" t="0" r="15875" b="15240"/>
-                <wp:wrapNone/>
-                <wp:docPr id="19" name="Text Box 19"/>
-                <wp:cNvGraphicFramePr/>
-                <a:graphic xmlns:a="http://schemas.openxmlformats.org/drawingml/2006/main">
-                  <a:graphicData uri="http://schemas.microsoft.com/office/word/2010/wordprocessingShape">
-                    <wps:wsp>
-                      <wps:cNvSpPr txBox="1"/>
-                      <wps:spPr>
-                        <a:xfrm>
-                          <a:off x="0" y="0"/>
-                          <a:ext cx="3946525" cy="2004060"/>
-                        </a:xfrm>
-                        <a:prstGeom prst="rect">
-                          <a:avLst/>
-                        </a:prstGeom>
-                        <a:solidFill>
-                          <a:schemeClr val="lt1"/>
-                        </a:solidFill>
-                        <a:ln w="6350">
-                          <a:solidFill>
-                            <a:prstClr val="black"/>
-                          </a:solidFill>
-                        </a:ln>
-                      </wps:spPr>
-                      <wps:txbx>
-                        <w:txbxContent>
-                          <w:p>
-                            <w:pPr>
-                              <w:rPr>
-                                <w:b/>
-                              </w:rPr>
-                            </w:pPr>
-                            <w:r>
-                              <w:rPr>
-                                <w:b/>
-                              </w:rPr>
-                              <w:t>Sub-tasks:</w:t>
-                            </w:r>
-                          </w:p>
-                          <w:p>
-                            <w:pPr>
-                              <w:pStyle w:val="ListParagraph"/>
-                              <w:numPr>
-                                <w:ilvl w:val="0"/>
-                                <w:numId w:val="30"/>
-                              </w:numPr>
-                            </w:pPr>
-                            <w:r>
-                              <w:t xml:space="preserve">Create the </w:t>
-                            </w:r>
-                            <w:proofErr w:type="spellStart"/>
-                            <w:r>
-                              <w:t>tensorflow</w:t>
-                            </w:r>
-                            <w:proofErr w:type="spellEnd"/>
-                            <w:r>
-                              <w:t xml:space="preserve"> model first</w:t>
-                            </w:r>
-                          </w:p>
-                          <w:p>
-                            <w:pPr>
-                              <w:pStyle w:val="ListParagraph"/>
-                              <w:numPr>
-                                <w:ilvl w:val="0"/>
-                                <w:numId w:val="30"/>
-                              </w:numPr>
-                            </w:pPr>
-                            <w:r>
-                              <w:t xml:space="preserve">Export the model as a protobuf </w:t>
-                            </w:r>
-                            <w:proofErr w:type="gramStart"/>
-                            <w:r>
-                              <w:t>(.pb</w:t>
-                            </w:r>
-                            <w:proofErr w:type="gramEnd"/>
-                            <w:r>
-                              <w:t>) file once finished</w:t>
-                            </w:r>
-                          </w:p>
-                          <w:p>
-                            <w:pPr>
-                              <w:pStyle w:val="ListParagraph"/>
-                              <w:numPr>
-                                <w:ilvl w:val="0"/>
-                                <w:numId w:val="30"/>
-                              </w:numPr>
-                            </w:pPr>
-                            <w:r>
-                              <w:t xml:space="preserve">Move the file to assets folder in Android Studio </w:t>
-                            </w:r>
-                          </w:p>
-                          <w:p>
-                            <w:pPr>
-                              <w:pStyle w:val="ListParagraph"/>
-                              <w:numPr>
-                                <w:ilvl w:val="0"/>
-                                <w:numId w:val="30"/>
-                              </w:numPr>
-                            </w:pPr>
-                            <w:r>
-                              <w:t xml:space="preserve">Successfully load the model </w:t>
-                            </w:r>
-                          </w:p>
-                          <w:p>
-                            <w:pPr>
-                              <w:pStyle w:val="ListParagraph"/>
-                              <w:numPr>
-                                <w:ilvl w:val="0"/>
-                                <w:numId w:val="30"/>
-                              </w:numPr>
-                            </w:pPr>
-                            <w:r>
-                              <w:t xml:space="preserve">Create a button that'll record audio </w:t>
-                            </w:r>
-                          </w:p>
-                          <w:p>
-                            <w:pPr>
-                              <w:pStyle w:val="ListParagraph"/>
-                              <w:numPr>
-                                <w:ilvl w:val="0"/>
-                                <w:numId w:val="30"/>
-                              </w:numPr>
-                            </w:pPr>
-                            <w:r>
-                              <w:t xml:space="preserve">Convert the audio into a </w:t>
-                            </w:r>
-                            <w:proofErr w:type="gramStart"/>
-                            <w:r>
-                              <w:t>floating point</w:t>
-                            </w:r>
-                            <w:proofErr w:type="gramEnd"/>
-                            <w:r>
-                              <w:t xml:space="preserve"> array</w:t>
-                            </w:r>
-                          </w:p>
-                          <w:p>
-                            <w:pPr>
-                              <w:pStyle w:val="ListParagraph"/>
-                              <w:numPr>
-                                <w:ilvl w:val="0"/>
-                                <w:numId w:val="30"/>
-                              </w:numPr>
-                            </w:pPr>
-                            <w:r>
-                              <w:t>Feed the array into the predefined recognise function</w:t>
-                            </w:r>
-                          </w:p>
-                          <w:p>
-                            <w:pPr>
-                              <w:pStyle w:val="ListParagraph"/>
-                              <w:numPr>
-                                <w:ilvl w:val="0"/>
-                                <w:numId w:val="30"/>
-                              </w:numPr>
-                            </w:pPr>
-                            <w:r>
-                              <w:t>Test the application and see if it makes predictions accurately</w:t>
-                            </w:r>
-                          </w:p>
-                        </w:txbxContent>
-                      </wps:txbx>
-                      <wps:bodyPr rot="0" spcFirstLastPara="0" vertOverflow="overflow" horzOverflow="overflow" vert="horz" wrap="square" lIns="91440" tIns="45720" rIns="91440" bIns="45720" numCol="1" spcCol="0" rtlCol="0" fromWordArt="0" anchor="t" anchorCtr="0" forceAA="0" compatLnSpc="1">
-                        <a:prstTxWarp prst="textNoShape">
-                          <a:avLst/>
-                        </a:prstTxWarp>
-                        <a:noAutofit/>
-                      </wps:bodyPr>
-                    </wps:wsp>
-                  </a:graphicData>
-                </a:graphic>
-                <wp14:sizeRelH relativeFrom="margin">
-                  <wp14:pctWidth>0</wp14:pctWidth>
-                </wp14:sizeRelH>
-                <wp14:sizeRelV relativeFrom="margin">
-                  <wp14:pctHeight>0</wp14:pctHeight>
-                </wp14:sizeRelV>
-              </wp:anchor>
-            </w:drawing>
-          </mc:Choice>
-          <mc:Fallback>
-            <w:pict>
-              <v:shape w14:anchorId="4AFEC4E0" id="Text Box 19" o:spid="_x0000_s1030" type="#_x0000_t202" style="position:absolute;margin-left:187.8pt;margin-top:234.15pt;width:310.75pt;height:157.8pt;z-index:251745280;visibility:visible;mso-wrap-style:square;mso-width-percent:0;mso-height-percent:0;mso-wrap-distance-left:9pt;mso-wrap-distance-top:0;mso-wrap-distance-right:9pt;mso-wrap-distance-bottom:0;mso-position-horizontal:absolute;mso-position-horizontal-relative:margin;mso-position-vertical:absolute;mso-position-vertical-relative:text;mso-width-percent:0;mso-height-percent:0;mso-width-relative:margin;mso-height-relative:margin;v-text-anchor:top" o:gfxdata="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" fillcolor="white [3201]" strokeweight=".5pt">
-                <v:textbox>
-                  <w:txbxContent>
-                    <w:p>
-                      <w:pPr>
-                        <w:rPr>
-                          <w:b/>
-                        </w:rPr>
-                      </w:pPr>
-                      <w:r>
-                        <w:rPr>
-                          <w:b/>
-                        </w:rPr>
-                        <w:t>Sub-tasks:</w:t>
-                      </w:r>
-                    </w:p>
-                    <w:p>
-                      <w:pPr>
-                        <w:pStyle w:val="ListParagraph"/>
-                        <w:numPr>
-                          <w:ilvl w:val="0"/>
-                          <w:numId w:val="30"/>
-                        </w:numPr>
-                      </w:pPr>
-                      <w:r>
-                        <w:t xml:space="preserve">Create the </w:t>
-                      </w:r>
-                      <w:proofErr w:type="spellStart"/>
-                      <w:r>
-                        <w:t>tensorflow</w:t>
-                      </w:r>
-                      <w:proofErr w:type="spellEnd"/>
-                      <w:r>
-                        <w:t xml:space="preserve"> model first</w:t>
-                      </w:r>
-                    </w:p>
-                    <w:p>
-                      <w:pPr>
-                        <w:pStyle w:val="ListParagraph"/>
-                        <w:numPr>
-                          <w:ilvl w:val="0"/>
-                          <w:numId w:val="30"/>
-                        </w:numPr>
-                      </w:pPr>
-                      <w:r>
-                        <w:t xml:space="preserve">Export the model as a protobuf </w:t>
-                      </w:r>
-                      <w:proofErr w:type="gramStart"/>
-                      <w:r>
-                        <w:t>(.pb</w:t>
-                      </w:r>
-                      <w:proofErr w:type="gramEnd"/>
-                      <w:r>
-                        <w:t>) file once finished</w:t>
-                      </w:r>
-                    </w:p>
-                    <w:p>
-                      <w:pPr>
-                        <w:pStyle w:val="ListParagraph"/>
-                        <w:numPr>
-                          <w:ilvl w:val="0"/>
-                          <w:numId w:val="30"/>
-                        </w:numPr>
-                      </w:pPr>
-                      <w:r>
-                        <w:t xml:space="preserve">Move the file to assets folder in Android Studio </w:t>
-                      </w:r>
-                    </w:p>
-                    <w:p>
-                      <w:pPr>
-                        <w:pStyle w:val="ListParagraph"/>
-                        <w:numPr>
-                          <w:ilvl w:val="0"/>
-                          <w:numId w:val="30"/>
-                        </w:numPr>
-                      </w:pPr>
-                      <w:r>
-                        <w:t xml:space="preserve">Successfully load the model </w:t>
-                      </w:r>
-                    </w:p>
-                    <w:p>
-                      <w:pPr>
-                        <w:pStyle w:val="ListParagraph"/>
-                        <w:numPr>
-                          <w:ilvl w:val="0"/>
-                          <w:numId w:val="30"/>
-                        </w:numPr>
-                      </w:pPr>
-                      <w:r>
-                        <w:t xml:space="preserve">Create a button that'll record audio </w:t>
-                      </w:r>
-                    </w:p>
-                    <w:p>
-                      <w:pPr>
-                        <w:pStyle w:val="ListParagraph"/>
-                        <w:numPr>
-                          <w:ilvl w:val="0"/>
-                          <w:numId w:val="30"/>
-                        </w:numPr>
-                      </w:pPr>
-                      <w:r>
-                        <w:t xml:space="preserve">Convert the audio into a </w:t>
-                      </w:r>
-                      <w:proofErr w:type="gramStart"/>
-                      <w:r>
-                        <w:t>floating point</w:t>
-                      </w:r>
-                      <w:proofErr w:type="gramEnd"/>
-                      <w:r>
-                        <w:t xml:space="preserve"> array</w:t>
-                      </w:r>
-                    </w:p>
-                    <w:p>
-                      <w:pPr>
-                        <w:pStyle w:val="ListParagraph"/>
-                        <w:numPr>
-                          <w:ilvl w:val="0"/>
-                          <w:numId w:val="30"/>
-                        </w:numPr>
-                      </w:pPr>
-                      <w:r>
-                        <w:t>Feed the array into the predefined recognise function</w:t>
-                      </w:r>
-                    </w:p>
-                    <w:p>
-                      <w:pPr>
-                        <w:pStyle w:val="ListParagraph"/>
-                        <w:numPr>
-                          <w:ilvl w:val="0"/>
-                          <w:numId w:val="30"/>
-                        </w:numPr>
-                      </w:pPr>
-                      <w:r>
-                        <w:t>Test the application and see if it makes predictions accurately</w:t>
-                      </w:r>
-                    </w:p>
-                  </w:txbxContent>
-                </v:textbox>
-                <w10:wrap anchorx="margin"/>
               </v:shape>
             </w:pict>
           </mc:Fallback>
@@ -5678,7 +5412,6 @@
         <w:t>Final report</w:t>
       </w:r>
     </w:p>
-    <w:p/>
     <w:p>
       <w:r>
         <w:rPr>
@@ -5687,13 +5420,13 @@
         <mc:AlternateContent>
           <mc:Choice Requires="wps">
             <w:drawing>
-              <wp:anchor distT="0" distB="0" distL="114300" distR="114300" simplePos="0" relativeHeight="251742208" behindDoc="0" locked="0" layoutInCell="1" allowOverlap="1" wp14:anchorId="009883B7" wp14:editId="021ECACB">
+              <wp:anchor distT="0" distB="0" distL="114300" distR="114300" simplePos="0" relativeHeight="251742208" behindDoc="0" locked="0" layoutInCell="1" allowOverlap="1" wp14:anchorId="009883B7" wp14:editId="4E7B0507">
                 <wp:simplePos x="0" y="0"/>
                 <wp:positionH relativeFrom="margin">
                   <wp:posOffset>1166495</wp:posOffset>
                 </wp:positionH>
                 <wp:positionV relativeFrom="paragraph">
-                  <wp:posOffset>6350</wp:posOffset>
+                  <wp:posOffset>2834640</wp:posOffset>
                 </wp:positionV>
                 <wp:extent cx="3253740" cy="2872740"/>
                 <wp:effectExtent l="0" t="0" r="22860" b="22860"/>
@@ -5733,7 +5466,7 @@
                               <w:rPr>
                                 <w:b/>
                               </w:rPr>
-                              <w:t>Textual information:</w:t>
+                              <w:t>Sub-tasks:</w:t>
                             </w:r>
                           </w:p>
                           <w:p>
@@ -5769,20 +5502,13 @@
                               </w:numPr>
                             </w:pPr>
                             <w:r>
-                              <w:t>Finish off with a good introduction in the beginning and a conclusion at the end on the second week</w:t>
+                              <w:t xml:space="preserve">Finish off with a good introduction in the beginning and a conclusion at the end </w:t>
                             </w:r>
-                          </w:p>
-                          <w:p>
-                            <w:pPr>
-                              <w:rPr>
-                                <w:b/>
-                              </w:rPr>
-                            </w:pPr>
                             <w:r>
-                              <w:rPr>
-                                <w:b/>
-                              </w:rPr>
-                              <w:t>Visual information:</w:t>
+                              <w:t xml:space="preserve">also </w:t>
+                            </w:r>
+                            <w:r>
+                              <w:t>on the second week</w:t>
                             </w:r>
                           </w:p>
                           <w:p>
@@ -5790,7 +5516,7 @@
                               <w:pStyle w:val="ListParagraph"/>
                               <w:numPr>
                                 <w:ilvl w:val="0"/>
-                                <w:numId w:val="25"/>
+                                <w:numId w:val="23"/>
                               </w:numPr>
                             </w:pPr>
                             <w:r>
@@ -5802,11 +5528,23 @@
                               <w:pStyle w:val="ListParagraph"/>
                               <w:numPr>
                                 <w:ilvl w:val="0"/>
-                                <w:numId w:val="25"/>
+                                <w:numId w:val="23"/>
                               </w:numPr>
                             </w:pPr>
                             <w:r>
                               <w:t>Add the title page, contents page etc on the third week</w:t>
+                            </w:r>
+                          </w:p>
+                          <w:p>
+                            <w:pPr>
+                              <w:pStyle w:val="ListParagraph"/>
+                              <w:numPr>
+                                <w:ilvl w:val="0"/>
+                                <w:numId w:val="23"/>
+                              </w:numPr>
+                            </w:pPr>
+                            <w:r>
+                              <w:t>For the final few days, review everything and add any improvements if necessary</w:t>
                             </w:r>
                           </w:p>
                         </w:txbxContent>
@@ -5831,7 +5569,7 @@
           </mc:Choice>
           <mc:Fallback>
             <w:pict>
-              <v:shape w14:anchorId="009883B7" id="Text Box 13" o:spid="_x0000_s1035" type="#_x0000_t202" style="position:absolute;margin-left:91.85pt;margin-top:.5pt;width:256.2pt;height:226.2pt;z-index:251742208;visibility:visible;mso-wrap-style:square;mso-width-percent:0;mso-height-percent:0;mso-wrap-distance-left:9pt;mso-wrap-distance-top:0;mso-wrap-distance-right:9pt;mso-wrap-distance-bottom:0;mso-position-horizontal:absolute;mso-position-horizontal-relative:margin;mso-position-vertical:absolute;mso-position-vertical-relative:text;mso-width-percent:0;mso-height-percent:0;mso-width-relative:margin;mso-height-relative:margin;v-text-anchor:top" o:gfxdata="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" fillcolor="white [3201]" strokeweight=".5pt">
+              <v:shape w14:anchorId="009883B7" id="Text Box 13" o:spid="_x0000_s1035" type="#_x0000_t202" style="position:absolute;margin-left:91.85pt;margin-top:223.2pt;width:256.2pt;height:226.2pt;z-index:251742208;visibility:visible;mso-wrap-style:square;mso-width-percent:0;mso-height-percent:0;mso-wrap-distance-left:9pt;mso-wrap-distance-top:0;mso-wrap-distance-right:9pt;mso-wrap-distance-bottom:0;mso-position-horizontal:absolute;mso-position-horizontal-relative:margin;mso-position-vertical:absolute;mso-position-vertical-relative:text;mso-width-percent:0;mso-height-percent:0;mso-width-relative:margin;mso-height-relative:margin;v-text-anchor:top" o:gfxdata="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" fillcolor="white [3201]" strokeweight=".5pt">
                 <v:textbox>
                   <w:txbxContent>
                     <w:p>
@@ -5844,7 +5582,7 @@
                         <w:rPr>
                           <w:b/>
                         </w:rPr>
-                        <w:t>Textual information:</w:t>
+                        <w:t>Sub-tasks:</w:t>
                       </w:r>
                     </w:p>
                     <w:p>
@@ -5880,20 +5618,13 @@
                         </w:numPr>
                       </w:pPr>
                       <w:r>
-                        <w:t>Finish off with a good introduction in the beginning and a conclusion at the end on the second week</w:t>
+                        <w:t xml:space="preserve">Finish off with a good introduction in the beginning and a conclusion at the end </w:t>
                       </w:r>
-                    </w:p>
-                    <w:p>
-                      <w:pPr>
-                        <w:rPr>
-                          <w:b/>
-                        </w:rPr>
-                      </w:pPr>
                       <w:r>
-                        <w:rPr>
-                          <w:b/>
-                        </w:rPr>
-                        <w:t>Visual information:</w:t>
+                        <w:t xml:space="preserve">also </w:t>
+                      </w:r>
+                      <w:r>
+                        <w:t>on the second week</w:t>
                       </w:r>
                     </w:p>
                     <w:p>
@@ -5901,7 +5632,7 @@
                         <w:pStyle w:val="ListParagraph"/>
                         <w:numPr>
                           <w:ilvl w:val="0"/>
-                          <w:numId w:val="25"/>
+                          <w:numId w:val="23"/>
                         </w:numPr>
                       </w:pPr>
                       <w:r>
@@ -5913,11 +5644,23 @@
                         <w:pStyle w:val="ListParagraph"/>
                         <w:numPr>
                           <w:ilvl w:val="0"/>
-                          <w:numId w:val="25"/>
+                          <w:numId w:val="23"/>
                         </w:numPr>
                       </w:pPr>
                       <w:r>
                         <w:t>Add the title page, contents page etc on the third week</w:t>
+                      </w:r>
+                    </w:p>
+                    <w:p>
+                      <w:pPr>
+                        <w:pStyle w:val="ListParagraph"/>
+                        <w:numPr>
+                          <w:ilvl w:val="0"/>
+                          <w:numId w:val="23"/>
+                        </w:numPr>
+                      </w:pPr>
+                      <w:r>
+                        <w:t>For the final few days, review everything and add any improvements if necessary</w:t>
                       </w:r>
                     </w:p>
                   </w:txbxContent>
@@ -5937,6 +5680,7 @@
     <w:p/>
     <w:p/>
     <w:p/>
+    <w:p/>
     <w:p>
       <w:pPr>
         <w:rPr>
@@ -6044,21 +5788,7 @@
           <w:sz w:val="32"/>
         </w:rPr>
         <w:lastRenderedPageBreak/>
-        <w:t>5</w:t>
-      </w:r>
-      <w:r>
-        <w:rPr>
-          <w:b/>
-          <w:sz w:val="32"/>
-        </w:rPr>
-        <w:t>. Pr</w:t>
-      </w:r>
-      <w:r>
-        <w:rPr>
-          <w:b/>
-          <w:sz w:val="32"/>
-        </w:rPr>
-        <w:t>ogress to date</w:t>
+        <w:t>5. Progress to date</w:t>
       </w:r>
     </w:p>
     <w:p>
@@ -6104,15 +5834,15 @@
           <w:color w:val="auto"/>
           <w:u w:val="none"/>
         </w:rPr>
-        <w:t>little to no</w:t>
-      </w:r>
-      <w:r>
-        <w:rPr>
-          <w:rStyle w:val="Hyperlink"/>
-          <w:color w:val="auto"/>
-          <w:u w:val="none"/>
-        </w:rPr>
-        <w:t xml:space="preserve"> knowledge in what my plan was for this project, it may seem to most people that gaining insight/research should have been what I started doing first. The reason why I chose this order is because I wanted </w:t>
+        <w:t xml:space="preserve">insufficient </w:t>
+      </w:r>
+      <w:r>
+        <w:rPr>
+          <w:rStyle w:val="Hyperlink"/>
+          <w:color w:val="auto"/>
+          <w:u w:val="none"/>
+        </w:rPr>
+        <w:t xml:space="preserve">knowledge in what my plan was for this project, it may seem to most people that gaining insight/research should have been what I started doing first. The reason why I chose this order is because I wanted </w:t>
       </w:r>
       <w:r>
         <w:rPr>
@@ -6128,7 +5858,23 @@
           <w:color w:val="auto"/>
           <w:u w:val="none"/>
         </w:rPr>
-        <w:t xml:space="preserve"> my ideas/thoughts of how I think my app would function and look like.</w:t>
+        <w:t xml:space="preserve"> my ideas/thoughts of how I think my app </w:t>
+      </w:r>
+      <w:r>
+        <w:rPr>
+          <w:rStyle w:val="Hyperlink"/>
+          <w:color w:val="auto"/>
+          <w:u w:val="none"/>
+        </w:rPr>
+        <w:t>should</w:t>
+      </w:r>
+      <w:r>
+        <w:rPr>
+          <w:rStyle w:val="Hyperlink"/>
+          <w:color w:val="auto"/>
+          <w:u w:val="none"/>
+        </w:rPr>
+        <w:t xml:space="preserve"> function and look like.</w:t>
       </w:r>
       <w:r>
         <w:rPr>
@@ -6343,13 +6089,7 @@
         <w:rPr>
           <w:b/>
         </w:rPr>
-        <w:t>b. Research</w:t>
-      </w:r>
-      <w:r>
-        <w:rPr>
-          <w:b/>
-        </w:rPr>
-        <w:t xml:space="preserve"> phase</w:t>
+        <w:t>b. Research phase</w:t>
       </w:r>
     </w:p>
     <w:p>
@@ -6368,7 +6108,23 @@
           <w:color w:val="auto"/>
           <w:u w:val="none"/>
         </w:rPr>
-        <w:t>A paper I read online helped me to understand how I could convert sound into data. Suppose we have a dataset that contains a set of WAVE files, that are all one-second long</w:t>
+        <w:t xml:space="preserve">A paper I read online helped me to understand how I could convert sound into data. Suppose we have a dataset that contains a set of </w:t>
+      </w:r>
+      <w:r>
+        <w:rPr>
+          <w:rStyle w:val="Hyperlink"/>
+          <w:color w:val="auto"/>
+          <w:u w:val="none"/>
+        </w:rPr>
+        <w:t>WAVE</w:t>
+      </w:r>
+      <w:r>
+        <w:rPr>
+          <w:rStyle w:val="Hyperlink"/>
+          <w:color w:val="auto"/>
+          <w:u w:val="none"/>
+        </w:rPr>
+        <w:t xml:space="preserve"> files, that are all one-second long</w:t>
       </w:r>
       <w:r>
         <w:rPr>
@@ -6792,6 +6548,15 @@
         </w:rPr>
         <w:t>d</w:t>
       </w:r>
+      <w:r>
+        <w:rPr>
+          <w:rStyle w:val="Hyperlink"/>
+          <w:b/>
+          <w:color w:val="70AD47" w:themeColor="accent6"/>
+          <w:u w:val="none"/>
+        </w:rPr>
+        <w:t>.</w:t>
+      </w:r>
     </w:p>
     <w:p>
       <w:pPr>
@@ -6809,13 +6574,7 @@
         <w:rPr>
           <w:b/>
         </w:rPr>
-        <w:t>c. Implementation</w:t>
-      </w:r>
-      <w:r>
-        <w:rPr>
-          <w:b/>
-        </w:rPr>
-        <w:t xml:space="preserve"> phase</w:t>
+        <w:t>c. Implementation phase</w:t>
       </w:r>
     </w:p>
     <w:p>
@@ -6907,7 +6666,23 @@
           <w:color w:val="auto"/>
           <w:u w:val="none"/>
         </w:rPr>
-        <w:t xml:space="preserve">. Can be seen in </w:t>
+        <w:t xml:space="preserve">. </w:t>
+      </w:r>
+      <w:r>
+        <w:rPr>
+          <w:rStyle w:val="Hyperlink"/>
+          <w:color w:val="auto"/>
+          <w:u w:val="none"/>
+        </w:rPr>
+        <w:t>Evidence c</w:t>
+      </w:r>
+      <w:r>
+        <w:rPr>
+          <w:rStyle w:val="Hyperlink"/>
+          <w:color w:val="auto"/>
+          <w:u w:val="none"/>
+        </w:rPr>
+        <w:t xml:space="preserve">an be seen in </w:t>
       </w:r>
       <w:r>
         <w:rPr>
@@ -6935,6 +6710,15 @@
           <w:u w:val="none"/>
         </w:rPr>
         <w:t>e</w:t>
+      </w:r>
+      <w:r>
+        <w:rPr>
+          <w:rStyle w:val="Hyperlink"/>
+          <w:b/>
+          <w:color w:val="70AD47" w:themeColor="accent6"/>
+          <w:u w:val="none"/>
+        </w:rPr>
+        <w:t>.</w:t>
       </w:r>
     </w:p>
     <w:p>
@@ -6993,7 +6777,7 @@
           <w:color w:val="auto"/>
           <w:u w:val="none"/>
         </w:rPr>
-        <w:t>, the information inputted is incorrect and if the email address has been verified</w:t>
+        <w:t>, the information inputted is correct and if the email address has been verified</w:t>
       </w:r>
       <w:r>
         <w:rPr>
@@ -7009,7 +6793,39 @@
           <w:color w:val="auto"/>
           <w:u w:val="none"/>
         </w:rPr>
-        <w:t xml:space="preserve">. Can be seen in </w:t>
+        <w:t xml:space="preserve">. </w:t>
+      </w:r>
+      <w:r>
+        <w:rPr>
+          <w:rStyle w:val="Hyperlink"/>
+          <w:color w:val="auto"/>
+          <w:u w:val="none"/>
+        </w:rPr>
+        <w:t>The login screen c</w:t>
+      </w:r>
+      <w:r>
+        <w:rPr>
+          <w:rStyle w:val="Hyperlink"/>
+          <w:color w:val="auto"/>
+          <w:u w:val="none"/>
+        </w:rPr>
+        <w:t xml:space="preserve">an </w:t>
+      </w:r>
+      <w:r>
+        <w:rPr>
+          <w:rStyle w:val="Hyperlink"/>
+          <w:color w:val="auto"/>
+          <w:u w:val="none"/>
+        </w:rPr>
+        <w:t xml:space="preserve">also </w:t>
+      </w:r>
+      <w:r>
+        <w:rPr>
+          <w:rStyle w:val="Hyperlink"/>
+          <w:color w:val="auto"/>
+          <w:u w:val="none"/>
+        </w:rPr>
+        <w:t xml:space="preserve">be seen in </w:t>
       </w:r>
       <w:r>
         <w:rPr>
@@ -7037,6 +6853,15 @@
           <w:u w:val="none"/>
         </w:rPr>
         <w:t>e</w:t>
+      </w:r>
+      <w:r>
+        <w:rPr>
+          <w:rStyle w:val="Hyperlink"/>
+          <w:b/>
+          <w:color w:val="70AD47" w:themeColor="accent6"/>
+          <w:u w:val="none"/>
+        </w:rPr>
+        <w:t>.</w:t>
       </w:r>
     </w:p>
     <w:p>
@@ -7065,16 +6890,14 @@
         </w:rPr>
         <w:t xml:space="preserve"> here and </w:t>
       </w:r>
-      <w:proofErr w:type="spellStart"/>
-      <w:r>
-        <w:rPr>
-          <w:rStyle w:val="Hyperlink"/>
-          <w:color w:val="auto"/>
-          <w:u w:val="none"/>
-        </w:rPr>
-        <w:t>their</w:t>
-      </w:r>
-      <w:proofErr w:type="spellEnd"/>
+      <w:r>
+        <w:rPr>
+          <w:rStyle w:val="Hyperlink"/>
+          <w:color w:val="auto"/>
+          <w:u w:val="none"/>
+        </w:rPr>
+        <w:t>there</w:t>
+      </w:r>
       <w:r>
         <w:rPr>
           <w:rStyle w:val="Hyperlink"/>
@@ -7121,7 +6944,47 @@
           <w:color w:val="auto"/>
           <w:u w:val="none"/>
         </w:rPr>
-        <w:t xml:space="preserve">. So far, I have designed the screen and got it to recognise three words (‘cat’, ‘bed’ and ‘happy’.) Can be seen in </w:t>
+        <w:t xml:space="preserve">. So far, I have designed the screen and got it to recognise three words (‘cat’, ‘bed’ and ‘happy’.) </w:t>
+      </w:r>
+      <w:r>
+        <w:rPr>
+          <w:rStyle w:val="Hyperlink"/>
+          <w:color w:val="auto"/>
+          <w:u w:val="none"/>
+        </w:rPr>
+        <w:t>T</w:t>
+      </w:r>
+      <w:r>
+        <w:rPr>
+          <w:rStyle w:val="Hyperlink"/>
+          <w:color w:val="auto"/>
+          <w:u w:val="none"/>
+        </w:rPr>
+        <w:t>he speech recognition screen c</w:t>
+      </w:r>
+      <w:r>
+        <w:rPr>
+          <w:rStyle w:val="Hyperlink"/>
+          <w:color w:val="auto"/>
+          <w:u w:val="none"/>
+        </w:rPr>
+        <w:t xml:space="preserve">an </w:t>
+      </w:r>
+      <w:r>
+        <w:rPr>
+          <w:rStyle w:val="Hyperlink"/>
+          <w:color w:val="auto"/>
+          <w:u w:val="none"/>
+        </w:rPr>
+        <w:t xml:space="preserve">also </w:t>
+      </w:r>
+      <w:r>
+        <w:rPr>
+          <w:rStyle w:val="Hyperlink"/>
+          <w:color w:val="auto"/>
+          <w:u w:val="none"/>
+        </w:rPr>
+        <w:t xml:space="preserve">be seen in </w:t>
       </w:r>
       <w:r>
         <w:rPr>
@@ -7149,6 +7012,15 @@
           <w:u w:val="none"/>
         </w:rPr>
         <w:t>e</w:t>
+      </w:r>
+      <w:r>
+        <w:rPr>
+          <w:rStyle w:val="Hyperlink"/>
+          <w:b/>
+          <w:color w:val="70AD47" w:themeColor="accent6"/>
+          <w:u w:val="none"/>
+        </w:rPr>
+        <w:t>.</w:t>
       </w:r>
     </w:p>
     <w:p>
@@ -7369,154 +7241,16 @@
           <w:color w:val="auto"/>
           <w:u w:val="none"/>
         </w:rPr>
-        <w:t>. This knowledge has assisted me to generate the input in Android Studio using Java.</w:t>
-      </w:r>
-      <w:r>
-        <w:rPr>
-          <w:rStyle w:val="Hyperlink"/>
-          <w:color w:val="auto"/>
-          <w:u w:val="none"/>
-        </w:rPr>
-        <w:t xml:space="preserve"> </w:t>
-      </w:r>
-    </w:p>
-    <w:p>
-      <w:pPr>
-        <w:ind w:left="360"/>
-        <w:jc w:val="center"/>
-        <w:rPr>
-          <w:rStyle w:val="Hyperlink"/>
-          <w:b/>
-          <w:color w:val="auto"/>
-          <w:sz w:val="36"/>
-          <w:u w:val="none"/>
-        </w:rPr>
-      </w:pPr>
-    </w:p>
-    <w:p>
-      <w:pPr>
-        <w:ind w:left="360"/>
-        <w:jc w:val="center"/>
-        <w:rPr>
-          <w:rStyle w:val="Hyperlink"/>
-          <w:b/>
-          <w:color w:val="auto"/>
-          <w:sz w:val="36"/>
-          <w:u w:val="none"/>
-        </w:rPr>
-      </w:pPr>
-    </w:p>
-    <w:p>
-      <w:pPr>
-        <w:ind w:left="360"/>
-        <w:jc w:val="center"/>
-        <w:rPr>
-          <w:rStyle w:val="Hyperlink"/>
-          <w:b/>
-          <w:color w:val="auto"/>
-          <w:sz w:val="36"/>
-          <w:u w:val="none"/>
-        </w:rPr>
-      </w:pPr>
-    </w:p>
-    <w:p>
-      <w:pPr>
-        <w:rPr>
-          <w:rStyle w:val="Hyperlink"/>
-          <w:b/>
-          <w:color w:val="auto"/>
-          <w:sz w:val="36"/>
-          <w:u w:val="none"/>
-        </w:rPr>
-      </w:pPr>
-    </w:p>
-    <w:p>
-      <w:pPr>
-        <w:rPr>
-          <w:rStyle w:val="Hyperlink"/>
-          <w:b/>
-          <w:color w:val="auto"/>
-          <w:sz w:val="36"/>
-          <w:u w:val="none"/>
-        </w:rPr>
-      </w:pPr>
-    </w:p>
-    <w:p>
-      <w:pPr>
-        <w:rPr>
-          <w:rStyle w:val="Hyperlink"/>
-          <w:b/>
-          <w:color w:val="auto"/>
-          <w:sz w:val="36"/>
-          <w:u w:val="none"/>
-        </w:rPr>
-      </w:pPr>
-    </w:p>
-    <w:p>
-      <w:pPr>
-        <w:rPr>
-          <w:rStyle w:val="Hyperlink"/>
-          <w:b/>
-          <w:color w:val="auto"/>
-          <w:sz w:val="36"/>
-          <w:u w:val="none"/>
-        </w:rPr>
-      </w:pPr>
-    </w:p>
-    <w:p>
-      <w:pPr>
-        <w:rPr>
-          <w:rStyle w:val="Hyperlink"/>
-          <w:b/>
-          <w:color w:val="auto"/>
-          <w:sz w:val="36"/>
-          <w:u w:val="none"/>
-        </w:rPr>
-      </w:pPr>
-    </w:p>
-    <w:p>
-      <w:pPr>
-        <w:rPr>
-          <w:rStyle w:val="Hyperlink"/>
-          <w:b/>
-          <w:color w:val="auto"/>
-          <w:sz w:val="36"/>
-          <w:u w:val="none"/>
-        </w:rPr>
-      </w:pPr>
-    </w:p>
-    <w:p>
-      <w:pPr>
-        <w:rPr>
-          <w:rStyle w:val="Hyperlink"/>
-          <w:b/>
-          <w:color w:val="auto"/>
-          <w:sz w:val="36"/>
-          <w:u w:val="none"/>
-        </w:rPr>
-      </w:pPr>
-    </w:p>
-    <w:p>
-      <w:pPr>
-        <w:rPr>
-          <w:rStyle w:val="Hyperlink"/>
-          <w:b/>
-          <w:color w:val="auto"/>
-          <w:sz w:val="36"/>
-          <w:u w:val="none"/>
-        </w:rPr>
-      </w:pPr>
-    </w:p>
-    <w:p>
-      <w:pPr>
-        <w:rPr>
-          <w:rStyle w:val="Hyperlink"/>
-          <w:b/>
-          <w:color w:val="auto"/>
-          <w:sz w:val="36"/>
-          <w:u w:val="none"/>
-        </w:rPr>
-      </w:pPr>
+        <w:t>. This knowledge has assisted me to generate the input in Android Studio using Java</w:t>
+      </w:r>
+      <w:r>
+        <w:rPr>
+          <w:rStyle w:val="Hyperlink"/>
+          <w:color w:val="auto"/>
+          <w:u w:val="none"/>
+        </w:rPr>
+        <w:t>, which has now helped in making accurate predictions.</w:t>
+      </w:r>
     </w:p>
     <w:p>
       <w:pPr>
@@ -7532,22 +7266,7 @@
           <w:b/>
           <w:sz w:val="32"/>
         </w:rPr>
-        <w:lastRenderedPageBreak/>
-        <w:t>6</w:t>
-      </w:r>
-      <w:r>
-        <w:rPr>
-          <w:b/>
-          <w:sz w:val="32"/>
-        </w:rPr>
-        <w:t>. P</w:t>
-      </w:r>
-      <w:r>
-        <w:rPr>
-          <w:b/>
-          <w:sz w:val="32"/>
-        </w:rPr>
-        <w:t>lanned work</w:t>
+        <w:t>6. Planned work</w:t>
       </w:r>
     </w:p>
     <w:p>
@@ -7629,15 +7348,41 @@
           <w:color w:val="auto"/>
           <w:u w:val="none"/>
         </w:rPr>
-        <w:t>. I have</w:t>
-      </w:r>
-      <w:r>
-        <w:rPr>
-          <w:rStyle w:val="Hyperlink"/>
-          <w:color w:val="auto"/>
-          <w:u w:val="none"/>
-        </w:rPr>
-        <w:t xml:space="preserve"> increas</w:t>
+        <w:t xml:space="preserve">. I </w:t>
+      </w:r>
+      <w:r>
+        <w:rPr>
+          <w:rStyle w:val="Hyperlink"/>
+          <w:color w:val="auto"/>
+          <w:u w:val="none"/>
+        </w:rPr>
+        <w:t xml:space="preserve">have </w:t>
+      </w:r>
+      <w:r>
+        <w:rPr>
+          <w:rStyle w:val="Hyperlink"/>
+          <w:color w:val="auto"/>
+          <w:u w:val="none"/>
+        </w:rPr>
+        <w:t>recently</w:t>
+      </w:r>
+      <w:r>
+        <w:rPr>
+          <w:rStyle w:val="Hyperlink"/>
+          <w:color w:val="auto"/>
+          <w:u w:val="none"/>
+        </w:rPr>
+        <w:t xml:space="preserve"> </w:t>
+      </w:r>
+      <w:bookmarkStart w:id="3" w:name="_GoBack"/>
+      <w:bookmarkEnd w:id="3"/>
+      <w:r>
+        <w:rPr>
+          <w:rStyle w:val="Hyperlink"/>
+          <w:color w:val="auto"/>
+          <w:u w:val="none"/>
+        </w:rPr>
+        <w:t>increas</w:t>
       </w:r>
       <w:r>
         <w:rPr>
@@ -7677,26 +7422,16 @@
           <w:color w:val="auto"/>
           <w:u w:val="none"/>
         </w:rPr>
-        <w:t xml:space="preserve"> drastically</w:t>
-      </w:r>
-      <w:r>
-        <w:rPr>
-          <w:rStyle w:val="Hyperlink"/>
-          <w:color w:val="auto"/>
-          <w:u w:val="none"/>
-        </w:rPr>
         <w:t xml:space="preserve"> </w:t>
       </w:r>
-      <w:proofErr w:type="gramStart"/>
-      <w:r>
-        <w:rPr>
-          <w:rStyle w:val="Hyperlink"/>
-          <w:color w:val="auto"/>
-          <w:u w:val="none"/>
-        </w:rPr>
-        <w:t>on a daily basis</w:t>
-      </w:r>
-      <w:proofErr w:type="gramEnd"/>
+      <w:r>
+        <w:rPr>
+          <w:rStyle w:val="Hyperlink"/>
+          <w:color w:val="auto"/>
+          <w:u w:val="none"/>
+        </w:rPr>
+        <w:t>daily</w:t>
+      </w:r>
       <w:r>
         <w:rPr>
           <w:rStyle w:val="Hyperlink"/>
@@ -7711,6 +7446,14 @@
           <w:color w:val="auto"/>
           <w:u w:val="none"/>
         </w:rPr>
+        <w:t>, which will go on</w:t>
+      </w:r>
+      <w:r>
+        <w:rPr>
+          <w:rStyle w:val="Hyperlink"/>
+          <w:color w:val="auto"/>
+          <w:u w:val="none"/>
+        </w:rPr>
         <w:t xml:space="preserve"> for </w:t>
       </w:r>
       <w:r>
@@ -7759,7 +7502,23 @@
           <w:color w:val="auto"/>
           <w:u w:val="none"/>
         </w:rPr>
-        <w:t xml:space="preserve"> should have enough time for the final report at the end.</w:t>
+        <w:t xml:space="preserve"> should have enough time</w:t>
+      </w:r>
+      <w:r>
+        <w:rPr>
+          <w:rStyle w:val="Hyperlink"/>
+          <w:color w:val="auto"/>
+          <w:u w:val="none"/>
+        </w:rPr>
+        <w:t xml:space="preserve"> at the end</w:t>
+      </w:r>
+      <w:r>
+        <w:rPr>
+          <w:rStyle w:val="Hyperlink"/>
+          <w:color w:val="auto"/>
+          <w:u w:val="none"/>
+        </w:rPr>
+        <w:t xml:space="preserve"> for the final report.</w:t>
       </w:r>
     </w:p>
     <w:p>
@@ -7776,21 +7535,8 @@
           <w:b/>
           <w:sz w:val="32"/>
         </w:rPr>
-        <w:t>7</w:t>
-      </w:r>
-      <w:r>
-        <w:rPr>
-          <w:b/>
-          <w:sz w:val="32"/>
-        </w:rPr>
-        <w:t xml:space="preserve">. </w:t>
-      </w:r>
-      <w:r>
-        <w:rPr>
-          <w:b/>
-          <w:sz w:val="32"/>
-        </w:rPr>
-        <w:t>Appendices</w:t>
+        <w:lastRenderedPageBreak/>
+        <w:t>7. Appendices</w:t>
       </w:r>
     </w:p>
     <w:p>
@@ -7809,22 +7555,22 @@
           <w:noProof/>
         </w:rPr>
         <w:drawing>
-          <wp:anchor distT="0" distB="0" distL="114300" distR="114300" simplePos="0" relativeHeight="251760640" behindDoc="1" locked="0" layoutInCell="1" allowOverlap="1" wp14:anchorId="15CC9319" wp14:editId="1DFBA83D">
+          <wp:anchor distT="0" distB="0" distL="114300" distR="114300" simplePos="0" relativeHeight="251760640" behindDoc="1" locked="0" layoutInCell="1" allowOverlap="1" wp14:anchorId="15CC9319" wp14:editId="3D6AEE6C">
             <wp:simplePos x="0" y="0"/>
             <wp:positionH relativeFrom="margin">
-              <wp:posOffset>-316230</wp:posOffset>
+              <wp:posOffset>-480060</wp:posOffset>
             </wp:positionH>
             <wp:positionV relativeFrom="paragraph">
-              <wp:posOffset>389255</wp:posOffset>
+              <wp:posOffset>389890</wp:posOffset>
             </wp:positionV>
-            <wp:extent cx="6485255" cy="3623310"/>
-            <wp:effectExtent l="0" t="0" r="0" b="0"/>
+            <wp:extent cx="6751320" cy="5311140"/>
+            <wp:effectExtent l="0" t="0" r="0" b="3810"/>
             <wp:wrapTight wrapText="bothSides">
               <wp:wrapPolygon edited="0">
                 <wp:start x="0" y="0"/>
-                <wp:lineTo x="0" y="21464"/>
-                <wp:lineTo x="21509" y="21464"/>
-                <wp:lineTo x="21509" y="0"/>
+                <wp:lineTo x="0" y="21538"/>
+                <wp:lineTo x="21515" y="21538"/>
+                <wp:lineTo x="21515" y="0"/>
                 <wp:lineTo x="0" y="0"/>
               </wp:wrapPolygon>
             </wp:wrapTight>
@@ -7857,7 +7603,7 @@
                   <pic:spPr bwMode="auto">
                     <a:xfrm>
                       <a:off x="0" y="0"/>
-                      <a:ext cx="6485255" cy="3623310"/>
+                      <a:ext cx="6751320" cy="5311140"/>
                     </a:xfrm>
                     <a:prstGeom prst="rect">
                       <a:avLst/>
@@ -8190,6 +7936,12 @@
         <w:rPr>
           <w:b/>
         </w:rPr>
+        <w:t xml:space="preserve"> </w:t>
+      </w:r>
+      <w:r>
+        <w:rPr>
+          <w:b/>
+        </w:rPr>
         <w:t>b. Activity diagram</w:t>
       </w:r>
     </w:p>
@@ -8202,8 +7954,6 @@
           <w:sz w:val="28"/>
         </w:rPr>
       </w:pPr>
-      <w:bookmarkStart w:id="3" w:name="_GoBack"/>
-      <w:bookmarkEnd w:id="3"/>
       <w:r>
         <w:rPr>
           <w:noProof/>
@@ -8645,6 +8395,12 @@
           <w:b/>
         </w:rPr>
         <w:lastRenderedPageBreak/>
+        <w:t xml:space="preserve"> </w:t>
+      </w:r>
+      <w:r>
+        <w:rPr>
+          <w:b/>
+        </w:rPr>
         <w:t>e. Actual implementation for each screen</w:t>
       </w:r>
     </w:p>
@@ -9019,14 +8775,7 @@
           <w:b/>
           <w:sz w:val="32"/>
         </w:rPr>
-        <w:t xml:space="preserve">. </w:t>
-      </w:r>
-      <w:r>
-        <w:rPr>
-          <w:b/>
-          <w:sz w:val="32"/>
-        </w:rPr>
-        <w:t>Reference list</w:t>
+        <w:t>. Reference list</w:t>
       </w:r>
     </w:p>
     <w:p>
@@ -10585,7 +10334,7 @@
   <w:abstractNum w:abstractNumId="9" w15:restartNumberingAfterBreak="0">
     <w:nsid w:val="1E6D7FF1"/>
     <w:multiLevelType w:val="hybridMultilevel"/>
-    <w:tmpl w:val="01C43D18"/>
+    <w:tmpl w:val="15EC5BCC"/>
     <w:lvl w:ilvl="0" w:tplc="0809000F">
       <w:start w:val="1"/>
       <w:numFmt w:val="decimal"/>
@@ -14452,7 +14201,7 @@
 </file>
 
 <file path=customXml/itemProps2.xml><?xml version="1.0" encoding="utf-8"?>
-<ds:datastoreItem xmlns:ds="http://schemas.openxmlformats.org/officeDocument/2006/customXml" ds:itemID="{06206BE6-F913-4B60-A953-9ABEBEC7BD9B}">
+<ds:datastoreItem xmlns:ds="http://schemas.openxmlformats.org/officeDocument/2006/customXml" ds:itemID="{3BC3FCAA-46D3-4F92-8B93-C82B05A5CE7E}">
   <ds:schemaRefs>
     <ds:schemaRef ds:uri="http://schemas.openxmlformats.org/officeDocument/2006/bibliography"/>
   </ds:schemaRefs>

--- a/Preliminary-Report/preliminary report.docx
+++ b/Preliminary-Report/preliminary report.docx
@@ -33,16 +33,16 @@
             <mc:AlternateContent>
               <mc:Choice Requires="wps">
                 <w:drawing>
-                  <wp:anchor distT="0" distB="0" distL="114300" distR="114300" simplePos="0" relativeHeight="251744256" behindDoc="0" locked="0" layoutInCell="1" allowOverlap="1" wp14:anchorId="7933B12F" wp14:editId="4F215ECB">
+                  <wp:anchor distT="0" distB="0" distL="114300" distR="114300" simplePos="0" relativeHeight="251744256" behindDoc="0" locked="0" layoutInCell="1" allowOverlap="1" wp14:anchorId="7933B12F" wp14:editId="16876136">
                     <wp:simplePos x="0" y="0"/>
                     <wp:positionH relativeFrom="page">
-                      <wp:align>center</wp:align>
+                      <wp:posOffset>220980</wp:posOffset>
                     </wp:positionH>
                     <wp:positionV relativeFrom="page">
-                      <wp:align>center</wp:align>
+                      <wp:posOffset>518160</wp:posOffset>
                     </wp:positionV>
-                    <wp:extent cx="1712890" cy="3840480"/>
-                    <wp:effectExtent l="0" t="0" r="1270" b="0"/>
+                    <wp:extent cx="1712890" cy="9509760"/>
+                    <wp:effectExtent l="0" t="0" r="0" b="0"/>
                     <wp:wrapNone/>
                     <wp:docPr id="138" name="Text Box 138"/>
                     <wp:cNvGraphicFramePr/>
@@ -53,7 +53,7 @@
                           <wps:spPr>
                             <a:xfrm>
                               <a:off x="0" y="0"/>
-                              <a:ext cx="1712890" cy="3840480"/>
+                              <a:ext cx="1712890" cy="9509760"/>
                             </a:xfrm>
                             <a:prstGeom prst="rect">
                               <a:avLst/>
@@ -84,11 +84,12 @@
                             <w:txbxContent>
                               <w:tbl>
                                 <w:tblPr>
-                                  <w:tblW w:w="5000" w:type="pct"/>
+                                  <w:tblW w:w="4993" w:type="pct"/>
                                   <w:jc w:val="center"/>
                                   <w:tblBorders>
                                     <w:insideV w:val="single" w:sz="12" w:space="0" w:color="ED7D31" w:themeColor="accent2"/>
                                   </w:tblBorders>
+                                  <w:tblLayout w:type="fixed"/>
                                   <w:tblCellMar>
                                     <w:top w:w="1296" w:type="dxa"/>
                                     <w:left w:w="360" w:type="dxa"/>
@@ -98,16 +99,17 @@
                                   <w:tblLook w:val="04A0" w:firstRow="1" w:lastRow="0" w:firstColumn="1" w:lastColumn="0" w:noHBand="0" w:noVBand="1"/>
                                 </w:tblPr>
                                 <w:tblGrid>
-                                  <w:gridCol w:w="5748"/>
-                                  <w:gridCol w:w="5444"/>
+                                  <w:gridCol w:w="5944"/>
+                                  <w:gridCol w:w="5234"/>
                                 </w:tblGrid>
                                 <w:tr>
                                   <w:trPr>
+                                    <w:trHeight w:val="12799"/>
                                     <w:jc w:val="center"/>
                                   </w:trPr>
                                   <w:tc>
                                     <w:tcPr>
-                                      <w:tcW w:w="2568" w:type="pct"/>
+                                      <w:tcW w:w="2659" w:type="pct"/>
                                       <w:vAlign w:val="center"/>
                                     </w:tcPr>
                                     <w:p>
@@ -119,10 +121,10 @@
                                           <w:noProof/>
                                         </w:rPr>
                                         <w:drawing>
-                                          <wp:inline distT="0" distB="0" distL="0" distR="0" wp14:anchorId="08165453" wp14:editId="5BADA395">
-                                            <wp:extent cx="3065006" cy="3831336"/>
-                                            <wp:effectExtent l="0" t="0" r="2540" b="0"/>
-                                            <wp:docPr id="139" name="Picture 139" descr="A picture of a winding road and trees" title="Road"/>
+                                          <wp:inline distT="0" distB="0" distL="0" distR="0" wp14:anchorId="61E427F4" wp14:editId="5DB69C21">
+                                            <wp:extent cx="3436620" cy="3436620"/>
+                                            <wp:effectExtent l="0" t="0" r="0" b="0"/>
+                                            <wp:docPr id="25" name="Picture 25"/>
                                             <wp:cNvGraphicFramePr>
                                               <a:graphicFrameLocks xmlns:a="http://schemas.openxmlformats.org/drawingml/2006/main" noChangeAspect="1"/>
                                             </wp:cNvGraphicFramePr>
@@ -130,29 +132,36 @@
                                               <a:graphicData uri="http://schemas.openxmlformats.org/drawingml/2006/picture">
                                                 <pic:pic xmlns:pic="http://schemas.openxmlformats.org/drawingml/2006/picture">
                                                   <pic:nvPicPr>
-                                                    <pic:cNvPr id="2" name="tree crop.jpg"/>
-                                                    <pic:cNvPicPr/>
+                                                    <pic:cNvPr id="0" name="Picture 9"/>
+                                                    <pic:cNvPicPr>
+                                                      <a:picLocks noChangeAspect="1" noChangeArrowheads="1"/>
+                                                    </pic:cNvPicPr>
                                                   </pic:nvPicPr>
                                                   <pic:blipFill>
-                                                    <a:blip r:embed="rId9" cstate="print">
+                                                    <a:blip r:embed="rId9">
                                                       <a:extLst>
                                                         <a:ext uri="{28A0092B-C50C-407E-A947-70E740481C1C}">
                                                           <a14:useLocalDpi xmlns:a14="http://schemas.microsoft.com/office/drawing/2010/main" val="0"/>
                                                         </a:ext>
                                                       </a:extLst>
                                                     </a:blip>
+                                                    <a:srcRect/>
                                                     <a:stretch>
                                                       <a:fillRect/>
                                                     </a:stretch>
                                                   </pic:blipFill>
-                                                  <pic:spPr>
+                                                  <pic:spPr bwMode="auto">
                                                     <a:xfrm>
                                                       <a:off x="0" y="0"/>
-                                                      <a:ext cx="3065006" cy="3831336"/>
+                                                      <a:ext cx="3436620" cy="3436620"/>
                                                     </a:xfrm>
                                                     <a:prstGeom prst="rect">
                                                       <a:avLst/>
                                                     </a:prstGeom>
+                                                    <a:noFill/>
+                                                    <a:ln>
+                                                      <a:noFill/>
+                                                    </a:ln>
                                                   </pic:spPr>
                                                 </pic:pic>
                                               </a:graphicData>
@@ -196,7 +205,7 @@
                                               <w:sz w:val="72"/>
                                               <w:szCs w:val="72"/>
                                             </w:rPr>
-                                            <w:t>Speech radar</w:t>
+                                            <w:t>preliminary report</w:t>
                                           </w:r>
                                         </w:p>
                                       </w:sdtContent>
@@ -230,7 +239,15 @@
                                               <w:sz w:val="24"/>
                                               <w:szCs w:val="24"/>
                                             </w:rPr>
-                                            <w:t>16/02/19</w:t>
+                                            <w:t>22</w:t>
+                                          </w:r>
+                                          <w:r>
+                                            <w:rPr>
+                                              <w:color w:val="000000" w:themeColor="text1"/>
+                                              <w:sz w:val="24"/>
+                                              <w:szCs w:val="24"/>
+                                            </w:rPr>
+                                            <w:t>/02/19</w:t>
                                           </w:r>
                                         </w:p>
                                       </w:sdtContent>
@@ -238,7 +255,7 @@
                                   </w:tc>
                                   <w:tc>
                                     <w:tcPr>
-                                      <w:tcW w:w="2432" w:type="pct"/>
+                                      <w:tcW w:w="2341" w:type="pct"/>
                                       <w:vAlign w:val="center"/>
                                     </w:tcPr>
                                     <w:p>
@@ -416,6 +433,47 @@
                                     </w:p>
                                     <w:p>
                                       <w:pPr>
+                                        <w:pStyle w:val="NoSpacing"/>
+                                        <w:rPr>
+                                          <w:caps/>
+                                          <w:color w:val="ED7D31" w:themeColor="accent2"/>
+                                          <w:sz w:val="26"/>
+                                          <w:szCs w:val="26"/>
+                                        </w:rPr>
+                                      </w:pPr>
+                                    </w:p>
+                                    <w:p>
+                                      <w:pPr>
+                                        <w:pStyle w:val="NoSpacing"/>
+                                        <w:rPr>
+                                          <w:caps/>
+                                          <w:color w:val="ED7D31" w:themeColor="accent2"/>
+                                          <w:sz w:val="26"/>
+                                          <w:szCs w:val="26"/>
+                                        </w:rPr>
+                                      </w:pPr>
+                                      <w:r>
+                                        <w:rPr>
+                                          <w:b/>
+                                          <w:caps/>
+                                          <w:color w:val="ED7D31" w:themeColor="accent2"/>
+                                          <w:sz w:val="26"/>
+                                          <w:szCs w:val="26"/>
+                                        </w:rPr>
+                                        <w:t>institution:</w:t>
+                                      </w:r>
+                                      <w:r>
+                                        <w:rPr>
+                                          <w:caps/>
+                                          <w:color w:val="ED7D31" w:themeColor="accent2"/>
+                                          <w:sz w:val="26"/>
+                                          <w:szCs w:val="26"/>
+                                        </w:rPr>
+                                        <w:t xml:space="preserve"> Goldsmiths, university of london </w:t>
+                                      </w:r>
+                                    </w:p>
+                                    <w:p>
+                                      <w:pPr>
                                         <w:rPr>
                                           <w:color w:val="000000" w:themeColor="text1"/>
                                         </w:rPr>
@@ -455,7 +513,7 @@
                       <wp14:pctWidth>94100</wp14:pctWidth>
                     </wp14:sizeRelH>
                     <wp14:sizeRelV relativeFrom="page">
-                      <wp14:pctHeight>77300</wp14:pctHeight>
+                      <wp14:pctHeight>0</wp14:pctHeight>
                     </wp14:sizeRelV>
                   </wp:anchor>
                 </w:drawing>
@@ -466,16 +524,17 @@
                     <v:stroke joinstyle="miter"/>
                     <v:path gradientshapeok="t" o:connecttype="rect"/>
                   </v:shapetype>
-                  <v:shape id="Text Box 138" o:spid="_x0000_s1026" type="#_x0000_t202" style="position:absolute;margin-left:0;margin-top:0;width:134.85pt;height:302.4pt;z-index:251744256;visibility:visible;mso-wrap-style:square;mso-width-percent:941;mso-height-percent:773;mso-wrap-distance-left:9pt;mso-wrap-distance-top:0;mso-wrap-distance-right:9pt;mso-wrap-distance-bottom:0;mso-position-horizontal:center;mso-position-horizontal-relative:page;mso-position-vertical:center;mso-position-vertical-relative:page;mso-width-percent:941;mso-height-percent:773;mso-width-relative:page;mso-height-relative:page;v-text-anchor:middle" o:gfxdata="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" fillcolor="white [3201]" stroked="f" strokeweight=".5pt">
+                  <v:shape id="Text Box 138" o:spid="_x0000_s1026" type="#_x0000_t202" style="position:absolute;margin-left:17.4pt;margin-top:40.8pt;width:134.85pt;height:748.8pt;z-index:251744256;visibility:visible;mso-wrap-style:square;mso-width-percent:941;mso-height-percent:0;mso-wrap-distance-left:9pt;mso-wrap-distance-top:0;mso-wrap-distance-right:9pt;mso-wrap-distance-bottom:0;mso-position-horizontal:absolute;mso-position-horizontal-relative:page;mso-position-vertical:absolute;mso-position-vertical-relative:page;mso-width-percent:941;mso-height-percent:0;mso-width-relative:page;mso-height-relative:page;v-text-anchor:middle" o:gfxdata="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" fillcolor="white [3201]" stroked="f" strokeweight=".5pt">
                     <v:textbox inset="0,0,0,0">
                       <w:txbxContent>
                         <w:tbl>
                           <w:tblPr>
-                            <w:tblW w:w="5000" w:type="pct"/>
+                            <w:tblW w:w="4993" w:type="pct"/>
                             <w:jc w:val="center"/>
                             <w:tblBorders>
                               <w:insideV w:val="single" w:sz="12" w:space="0" w:color="ED7D31" w:themeColor="accent2"/>
                             </w:tblBorders>
+                            <w:tblLayout w:type="fixed"/>
                             <w:tblCellMar>
                               <w:top w:w="1296" w:type="dxa"/>
                               <w:left w:w="360" w:type="dxa"/>
@@ -485,16 +544,17 @@
                             <w:tblLook w:val="04A0" w:firstRow="1" w:lastRow="0" w:firstColumn="1" w:lastColumn="0" w:noHBand="0" w:noVBand="1"/>
                           </w:tblPr>
                           <w:tblGrid>
-                            <w:gridCol w:w="5748"/>
-                            <w:gridCol w:w="5444"/>
+                            <w:gridCol w:w="5944"/>
+                            <w:gridCol w:w="5234"/>
                           </w:tblGrid>
                           <w:tr>
                             <w:trPr>
+                              <w:trHeight w:val="12799"/>
                               <w:jc w:val="center"/>
                             </w:trPr>
                             <w:tc>
                               <w:tcPr>
-                                <w:tcW w:w="2568" w:type="pct"/>
+                                <w:tcW w:w="2659" w:type="pct"/>
                                 <w:vAlign w:val="center"/>
                               </w:tcPr>
                               <w:p>
@@ -506,10 +566,10 @@
                                     <w:noProof/>
                                   </w:rPr>
                                   <w:drawing>
-                                    <wp:inline distT="0" distB="0" distL="0" distR="0" wp14:anchorId="08165453" wp14:editId="5BADA395">
-                                      <wp:extent cx="3065006" cy="3831336"/>
-                                      <wp:effectExtent l="0" t="0" r="2540" b="0"/>
-                                      <wp:docPr id="139" name="Picture 139" descr="A picture of a winding road and trees" title="Road"/>
+                                    <wp:inline distT="0" distB="0" distL="0" distR="0" wp14:anchorId="61E427F4" wp14:editId="5DB69C21">
+                                      <wp:extent cx="3436620" cy="3436620"/>
+                                      <wp:effectExtent l="0" t="0" r="0" b="0"/>
+                                      <wp:docPr id="25" name="Picture 25"/>
                                       <wp:cNvGraphicFramePr>
                                         <a:graphicFrameLocks xmlns:a="http://schemas.openxmlformats.org/drawingml/2006/main" noChangeAspect="1"/>
                                       </wp:cNvGraphicFramePr>
@@ -517,29 +577,36 @@
                                         <a:graphicData uri="http://schemas.openxmlformats.org/drawingml/2006/picture">
                                           <pic:pic xmlns:pic="http://schemas.openxmlformats.org/drawingml/2006/picture">
                                             <pic:nvPicPr>
-                                              <pic:cNvPr id="2" name="tree crop.jpg"/>
-                                              <pic:cNvPicPr/>
+                                              <pic:cNvPr id="0" name="Picture 9"/>
+                                              <pic:cNvPicPr>
+                                                <a:picLocks noChangeAspect="1" noChangeArrowheads="1"/>
+                                              </pic:cNvPicPr>
                                             </pic:nvPicPr>
                                             <pic:blipFill>
-                                              <a:blip r:embed="rId9" cstate="print">
+                                              <a:blip r:embed="rId9">
                                                 <a:extLst>
                                                   <a:ext uri="{28A0092B-C50C-407E-A947-70E740481C1C}">
                                                     <a14:useLocalDpi xmlns:a14="http://schemas.microsoft.com/office/drawing/2010/main" val="0"/>
                                                   </a:ext>
                                                 </a:extLst>
                                               </a:blip>
+                                              <a:srcRect/>
                                               <a:stretch>
                                                 <a:fillRect/>
                                               </a:stretch>
                                             </pic:blipFill>
-                                            <pic:spPr>
+                                            <pic:spPr bwMode="auto">
                                               <a:xfrm>
                                                 <a:off x="0" y="0"/>
-                                                <a:ext cx="3065006" cy="3831336"/>
+                                                <a:ext cx="3436620" cy="3436620"/>
                                               </a:xfrm>
                                               <a:prstGeom prst="rect">
                                                 <a:avLst/>
                                               </a:prstGeom>
+                                              <a:noFill/>
+                                              <a:ln>
+                                                <a:noFill/>
+                                              </a:ln>
                                             </pic:spPr>
                                           </pic:pic>
                                         </a:graphicData>
@@ -583,7 +650,7 @@
                                         <w:sz w:val="72"/>
                                         <w:szCs w:val="72"/>
                                       </w:rPr>
-                                      <w:t>Speech radar</w:t>
+                                      <w:t>preliminary report</w:t>
                                     </w:r>
                                   </w:p>
                                 </w:sdtContent>
@@ -617,7 +684,15 @@
                                         <w:sz w:val="24"/>
                                         <w:szCs w:val="24"/>
                                       </w:rPr>
-                                      <w:t>16/02/19</w:t>
+                                      <w:t>22</w:t>
+                                    </w:r>
+                                    <w:r>
+                                      <w:rPr>
+                                        <w:color w:val="000000" w:themeColor="text1"/>
+                                        <w:sz w:val="24"/>
+                                        <w:szCs w:val="24"/>
+                                      </w:rPr>
+                                      <w:t>/02/19</w:t>
                                     </w:r>
                                   </w:p>
                                 </w:sdtContent>
@@ -625,7 +700,7 @@
                             </w:tc>
                             <w:tc>
                               <w:tcPr>
-                                <w:tcW w:w="2432" w:type="pct"/>
+                                <w:tcW w:w="2341" w:type="pct"/>
                                 <w:vAlign w:val="center"/>
                               </w:tcPr>
                               <w:p>
@@ -803,6 +878,47 @@
                               </w:p>
                               <w:p>
                                 <w:pPr>
+                                  <w:pStyle w:val="NoSpacing"/>
+                                  <w:rPr>
+                                    <w:caps/>
+                                    <w:color w:val="ED7D31" w:themeColor="accent2"/>
+                                    <w:sz w:val="26"/>
+                                    <w:szCs w:val="26"/>
+                                  </w:rPr>
+                                </w:pPr>
+                              </w:p>
+                              <w:p>
+                                <w:pPr>
+                                  <w:pStyle w:val="NoSpacing"/>
+                                  <w:rPr>
+                                    <w:caps/>
+                                    <w:color w:val="ED7D31" w:themeColor="accent2"/>
+                                    <w:sz w:val="26"/>
+                                    <w:szCs w:val="26"/>
+                                  </w:rPr>
+                                </w:pPr>
+                                <w:r>
+                                  <w:rPr>
+                                    <w:b/>
+                                    <w:caps/>
+                                    <w:color w:val="ED7D31" w:themeColor="accent2"/>
+                                    <w:sz w:val="26"/>
+                                    <w:szCs w:val="26"/>
+                                  </w:rPr>
+                                  <w:t>institution:</w:t>
+                                </w:r>
+                                <w:r>
+                                  <w:rPr>
+                                    <w:caps/>
+                                    <w:color w:val="ED7D31" w:themeColor="accent2"/>
+                                    <w:sz w:val="26"/>
+                                    <w:szCs w:val="26"/>
+                                  </w:rPr>
+                                  <w:t xml:space="preserve"> Goldsmiths, university of london </w:t>
+                                </w:r>
+                              </w:p>
+                              <w:p>
+                                <w:pPr>
                                   <w:rPr>
                                     <w:color w:val="000000" w:themeColor="text1"/>
                                   </w:rPr>
@@ -950,36 +1066,7 @@
         <w:rPr>
           <w:noProof/>
         </w:rPr>
-        <w:fldChar w:fldCharType="begin"/>
-      </w:r>
-      <w:r>
-        <w:rPr>
-          <w:noProof/>
-        </w:rPr>
-        <w:instrText xml:space="preserve"> PAGEREF _Toc512848678 \h </w:instrText>
-      </w:r>
-      <w:r>
-        <w:rPr>
-          <w:noProof/>
-        </w:rPr>
-      </w:r>
-      <w:r>
-        <w:rPr>
-          <w:noProof/>
-        </w:rPr>
-        <w:fldChar w:fldCharType="separate"/>
-      </w:r>
-      <w:r>
-        <w:rPr>
-          <w:noProof/>
-        </w:rPr>
         <w:t>2</w:t>
-      </w:r>
-      <w:r>
-        <w:rPr>
-          <w:noProof/>
-        </w:rPr>
-        <w:fldChar w:fldCharType="end"/>
       </w:r>
     </w:p>
     <w:p>
@@ -1026,36 +1113,7 @@
         <w:rPr>
           <w:noProof/>
         </w:rPr>
-        <w:fldChar w:fldCharType="begin"/>
-      </w:r>
-      <w:r>
-        <w:rPr>
-          <w:noProof/>
-        </w:rPr>
-        <w:instrText xml:space="preserve"> PAGEREF _Toc512848679 \h </w:instrText>
-      </w:r>
-      <w:r>
-        <w:rPr>
-          <w:noProof/>
-        </w:rPr>
-      </w:r>
-      <w:r>
-        <w:rPr>
-          <w:noProof/>
-        </w:rPr>
-        <w:fldChar w:fldCharType="separate"/>
-      </w:r>
-      <w:r>
-        <w:rPr>
-          <w:noProof/>
-        </w:rPr>
         <w:t>2</w:t>
-      </w:r>
-      <w:r>
-        <w:rPr>
-          <w:noProof/>
-        </w:rPr>
-        <w:fldChar w:fldCharType="end"/>
       </w:r>
     </w:p>
     <w:p>
@@ -2439,6 +2497,8 @@
         </w:rPr>
       </w:pPr>
       <w:bookmarkStart w:id="0" w:name="_Hlk1245752"/>
+      <w:bookmarkStart w:id="1" w:name="_a._Aim_and"/>
+      <w:bookmarkEnd w:id="1"/>
       <w:r>
         <w:rPr>
           <w:b/>
@@ -3485,7 +3545,7 @@
         </w:rPr>
         <w:t xml:space="preserve">b. </w:t>
       </w:r>
-      <w:bookmarkStart w:id="1" w:name="_Hlk1348407"/>
+      <w:bookmarkStart w:id="2" w:name="_Hlk1348407"/>
       <w:r>
         <w:rPr>
           <w:b/>
@@ -3540,7 +3600,7 @@
         </w:rPr>
         <w:t>eview</w:t>
       </w:r>
-      <w:bookmarkEnd w:id="1"/>
+      <w:bookmarkEnd w:id="2"/>
     </w:p>
     <w:p>
       <w:pPr>
@@ -3606,7 +3666,30 @@
                           </w:p>
                           <w:p>
                             <w:r>
-                              <w:t>The sub-tasks for this task can be seen in Methods 3a</w:t>
+                              <w:t xml:space="preserve">The sub-tasks for this task can be seen in </w:t>
+                            </w:r>
+                            <w:hyperlink w:anchor="_a._Aim_and" w:history="1">
+                              <w:r>
+                                <w:rPr>
+                                  <w:rStyle w:val="Hyperlink"/>
+                                </w:rPr>
+                                <w:t>Me</w:t>
+                              </w:r>
+                              <w:r>
+                                <w:rPr>
+                                  <w:rStyle w:val="Hyperlink"/>
+                                </w:rPr>
+                                <w:t>t</w:t>
+                              </w:r>
+                              <w:r>
+                                <w:rPr>
+                                  <w:rStyle w:val="Hyperlink"/>
+                                </w:rPr>
+                                <w:t>hods 3a</w:t>
+                              </w:r>
+                            </w:hyperlink>
+                            <w:r>
+                              <w:t xml:space="preserve"> </w:t>
                             </w:r>
                           </w:p>
                         </w:txbxContent>
@@ -3649,7 +3732,30 @@
                     </w:p>
                     <w:p>
                       <w:r>
-                        <w:t>The sub-tasks for this task can be seen in Methods 3a</w:t>
+                        <w:t xml:space="preserve">The sub-tasks for this task can be seen in </w:t>
+                      </w:r>
+                      <w:hyperlink w:anchor="_a._Aim_and" w:history="1">
+                        <w:r>
+                          <w:rPr>
+                            <w:rStyle w:val="Hyperlink"/>
+                          </w:rPr>
+                          <w:t>Me</w:t>
+                        </w:r>
+                        <w:r>
+                          <w:rPr>
+                            <w:rStyle w:val="Hyperlink"/>
+                          </w:rPr>
+                          <w:t>t</w:t>
+                        </w:r>
+                        <w:r>
+                          <w:rPr>
+                            <w:rStyle w:val="Hyperlink"/>
+                          </w:rPr>
+                          <w:t>hods 3a</w:t>
+                        </w:r>
+                      </w:hyperlink>
+                      <w:r>
+                        <w:t xml:space="preserve"> </w:t>
                       </w:r>
                     </w:p>
                   </w:txbxContent>
@@ -3865,6 +3971,8 @@
           <w:sz w:val="28"/>
         </w:rPr>
       </w:pPr>
+      <w:bookmarkStart w:id="3" w:name="_GoBack"/>
+      <w:bookmarkEnd w:id="3"/>
     </w:p>
     <w:p>
       <w:pPr>
@@ -3888,14 +3996,14 @@
         <w:lastRenderedPageBreak/>
         <w:t xml:space="preserve">c. </w:t>
       </w:r>
-      <w:bookmarkStart w:id="2" w:name="_Hlk1348429"/>
+      <w:bookmarkStart w:id="4" w:name="_Hlk1348429"/>
       <w:r>
         <w:rPr>
           <w:b/>
         </w:rPr>
         <w:t>Implementation (continued)</w:t>
       </w:r>
-      <w:bookmarkEnd w:id="2"/>
+      <w:bookmarkEnd w:id="4"/>
     </w:p>
     <w:p>
       <w:r>
@@ -5915,33 +6023,29 @@
         </w:rPr>
         <w:t xml:space="preserve">. Can be seen in </w:t>
       </w:r>
-      <w:r>
-        <w:rPr>
-          <w:rStyle w:val="Hyperlink"/>
-          <w:b/>
-          <w:color w:val="70AD47" w:themeColor="accent6"/>
-          <w:u w:val="none"/>
-        </w:rPr>
-        <w:t>appendix</w:t>
-      </w:r>
-      <w:r>
-        <w:rPr>
-          <w:rStyle w:val="Hyperlink"/>
-          <w:b/>
-          <w:color w:val="70AD47" w:themeColor="accent6"/>
-          <w:u w:val="none"/>
-        </w:rPr>
-        <w:t xml:space="preserve"> 7</w:t>
-      </w:r>
-      <w:r>
-        <w:rPr>
-          <w:rStyle w:val="Hyperlink"/>
-          <w:b/>
-          <w:color w:val="70AD47" w:themeColor="accent6"/>
-          <w:u w:val="none"/>
-        </w:rPr>
-        <w:t>a</w:t>
-      </w:r>
+      <w:hyperlink w:anchor="_a._Class_diagram" w:history="1">
+        <w:r>
+          <w:rPr>
+            <w:rStyle w:val="Hyperlink"/>
+            <w:b/>
+          </w:rPr>
+          <w:t>appendix</w:t>
+        </w:r>
+        <w:r>
+          <w:rPr>
+            <w:rStyle w:val="Hyperlink"/>
+            <w:b/>
+          </w:rPr>
+          <w:t xml:space="preserve"> 7</w:t>
+        </w:r>
+        <w:r>
+          <w:rPr>
+            <w:rStyle w:val="Hyperlink"/>
+            <w:b/>
+          </w:rPr>
+          <w:t>a</w:t>
+        </w:r>
+      </w:hyperlink>
     </w:p>
     <w:p>
       <w:pPr>
@@ -5972,33 +6076,29 @@
         </w:rPr>
         <w:t xml:space="preserve">. Can be seen in </w:t>
       </w:r>
-      <w:r>
-        <w:rPr>
-          <w:rStyle w:val="Hyperlink"/>
-          <w:b/>
-          <w:color w:val="70AD47" w:themeColor="accent6"/>
-          <w:u w:val="none"/>
-        </w:rPr>
-        <w:t>appendix</w:t>
-      </w:r>
-      <w:r>
-        <w:rPr>
-          <w:rStyle w:val="Hyperlink"/>
-          <w:b/>
-          <w:color w:val="70AD47" w:themeColor="accent6"/>
-          <w:u w:val="none"/>
-        </w:rPr>
-        <w:t xml:space="preserve"> 7</w:t>
-      </w:r>
-      <w:r>
-        <w:rPr>
-          <w:rStyle w:val="Hyperlink"/>
-          <w:b/>
-          <w:color w:val="70AD47" w:themeColor="accent6"/>
-          <w:u w:val="none"/>
-        </w:rPr>
-        <w:t>b</w:t>
-      </w:r>
+      <w:hyperlink w:anchor="_b._Activity_diagram" w:history="1">
+        <w:r>
+          <w:rPr>
+            <w:rStyle w:val="Hyperlink"/>
+            <w:b/>
+          </w:rPr>
+          <w:t>appendix</w:t>
+        </w:r>
+        <w:r>
+          <w:rPr>
+            <w:rStyle w:val="Hyperlink"/>
+            <w:b/>
+          </w:rPr>
+          <w:t xml:space="preserve"> 7</w:t>
+        </w:r>
+        <w:r>
+          <w:rPr>
+            <w:rStyle w:val="Hyperlink"/>
+            <w:b/>
+          </w:rPr>
+          <w:t>b</w:t>
+        </w:r>
+      </w:hyperlink>
     </w:p>
     <w:p>
       <w:pPr>
@@ -6045,33 +6145,29 @@
         </w:rPr>
         <w:t xml:space="preserve">. Can be seen in </w:t>
       </w:r>
-      <w:r>
-        <w:rPr>
-          <w:rStyle w:val="Hyperlink"/>
-          <w:b/>
-          <w:color w:val="70AD47" w:themeColor="accent6"/>
-          <w:u w:val="none"/>
-        </w:rPr>
-        <w:t>appendix</w:t>
-      </w:r>
-      <w:r>
-        <w:rPr>
-          <w:rStyle w:val="Hyperlink"/>
-          <w:b/>
-          <w:color w:val="70AD47" w:themeColor="accent6"/>
-          <w:u w:val="none"/>
-        </w:rPr>
-        <w:t xml:space="preserve"> 7</w:t>
-      </w:r>
-      <w:r>
-        <w:rPr>
-          <w:rStyle w:val="Hyperlink"/>
-          <w:b/>
-          <w:color w:val="70AD47" w:themeColor="accent6"/>
-          <w:u w:val="none"/>
-        </w:rPr>
-        <w:t>c</w:t>
-      </w:r>
+      <w:hyperlink w:anchor="_c._Wireframes" w:history="1">
+        <w:r>
+          <w:rPr>
+            <w:rStyle w:val="Hyperlink"/>
+            <w:b/>
+          </w:rPr>
+          <w:t>appendix</w:t>
+        </w:r>
+        <w:r>
+          <w:rPr>
+            <w:rStyle w:val="Hyperlink"/>
+            <w:b/>
+          </w:rPr>
+          <w:t xml:space="preserve"> 7</w:t>
+        </w:r>
+        <w:r>
+          <w:rPr>
+            <w:rStyle w:val="Hyperlink"/>
+            <w:b/>
+          </w:rPr>
+          <w:t>c</w:t>
+        </w:r>
+      </w:hyperlink>
     </w:p>
     <w:p>
       <w:pPr>
@@ -6530,33 +6626,29 @@
         </w:rPr>
         <w:t xml:space="preserve">is can be seen in </w:t>
       </w:r>
-      <w:r>
-        <w:rPr>
-          <w:rStyle w:val="Hyperlink"/>
-          <w:b/>
-          <w:color w:val="70AD47" w:themeColor="accent6"/>
-          <w:u w:val="none"/>
-        </w:rPr>
-        <w:t>appendix 7</w:t>
-      </w:r>
-      <w:r>
-        <w:rPr>
-          <w:rStyle w:val="Hyperlink"/>
-          <w:b/>
-          <w:color w:val="70AD47" w:themeColor="accent6"/>
-          <w:u w:val="none"/>
-        </w:rPr>
-        <w:t>d</w:t>
-      </w:r>
-      <w:r>
-        <w:rPr>
-          <w:rStyle w:val="Hyperlink"/>
-          <w:b/>
-          <w:color w:val="70AD47" w:themeColor="accent6"/>
-          <w:u w:val="none"/>
-        </w:rPr>
-        <w:t>.</w:t>
-      </w:r>
+      <w:hyperlink w:anchor="_d._Speech_recognition" w:history="1">
+        <w:r>
+          <w:rPr>
+            <w:rStyle w:val="Hyperlink"/>
+            <w:b/>
+          </w:rPr>
+          <w:t>appendix 7</w:t>
+        </w:r>
+        <w:r>
+          <w:rPr>
+            <w:rStyle w:val="Hyperlink"/>
+            <w:b/>
+          </w:rPr>
+          <w:t>d</w:t>
+        </w:r>
+        <w:r>
+          <w:rPr>
+            <w:rStyle w:val="Hyperlink"/>
+            <w:b/>
+          </w:rPr>
+          <w:t>.</w:t>
+        </w:r>
+      </w:hyperlink>
     </w:p>
     <w:p>
       <w:pPr>
@@ -6684,42 +6776,36 @@
         </w:rPr>
         <w:t xml:space="preserve">an be seen in </w:t>
       </w:r>
-      <w:r>
-        <w:rPr>
-          <w:rStyle w:val="Hyperlink"/>
-          <w:b/>
-          <w:color w:val="70AD47" w:themeColor="accent6"/>
-          <w:u w:val="none"/>
-        </w:rPr>
-        <w:t>appendix</w:t>
-      </w:r>
-      <w:r>
-        <w:rPr>
-          <w:rStyle w:val="Hyperlink"/>
-          <w:b/>
-          <w:color w:val="70AD47" w:themeColor="accent6"/>
-          <w:u w:val="none"/>
-        </w:rPr>
-        <w:t xml:space="preserve"> 7</w:t>
-      </w:r>
-      <w:r>
-        <w:rPr>
-          <w:rStyle w:val="Hyperlink"/>
-          <w:b/>
-          <w:color w:val="70AD47" w:themeColor="accent6"/>
-          <w:u w:val="none"/>
-        </w:rPr>
-        <w:t>e</w:t>
-      </w:r>
-      <w:r>
-        <w:rPr>
-          <w:rStyle w:val="Hyperlink"/>
-          <w:b/>
-          <w:color w:val="70AD47" w:themeColor="accent6"/>
-          <w:u w:val="none"/>
-        </w:rPr>
-        <w:t>.</w:t>
-      </w:r>
+      <w:hyperlink w:anchor="_e._Actual_implementation" w:history="1">
+        <w:r>
+          <w:rPr>
+            <w:rStyle w:val="Hyperlink"/>
+            <w:b/>
+          </w:rPr>
+          <w:t>appendix</w:t>
+        </w:r>
+        <w:r>
+          <w:rPr>
+            <w:rStyle w:val="Hyperlink"/>
+            <w:b/>
+          </w:rPr>
+          <w:t xml:space="preserve"> 7</w:t>
+        </w:r>
+        <w:r>
+          <w:rPr>
+            <w:rStyle w:val="Hyperlink"/>
+            <w:b/>
+          </w:rPr>
+          <w:t>e</w:t>
+        </w:r>
+        <w:r>
+          <w:rPr>
+            <w:rStyle w:val="Hyperlink"/>
+            <w:b/>
+          </w:rPr>
+          <w:t>.</w:t>
+        </w:r>
+      </w:hyperlink>
     </w:p>
     <w:p>
       <w:pPr>
@@ -6827,42 +6913,36 @@
         </w:rPr>
         <w:t xml:space="preserve">be seen in </w:t>
       </w:r>
-      <w:r>
-        <w:rPr>
-          <w:rStyle w:val="Hyperlink"/>
-          <w:b/>
-          <w:color w:val="70AD47" w:themeColor="accent6"/>
-          <w:u w:val="none"/>
-        </w:rPr>
-        <w:t xml:space="preserve">appendix </w:t>
-      </w:r>
-      <w:r>
-        <w:rPr>
-          <w:rStyle w:val="Hyperlink"/>
-          <w:b/>
-          <w:color w:val="70AD47" w:themeColor="accent6"/>
-          <w:u w:val="none"/>
-        </w:rPr>
-        <w:t>7</w:t>
-      </w:r>
-      <w:r>
-        <w:rPr>
-          <w:rStyle w:val="Hyperlink"/>
-          <w:b/>
-          <w:color w:val="70AD47" w:themeColor="accent6"/>
-          <w:u w:val="none"/>
-        </w:rPr>
-        <w:t>e</w:t>
-      </w:r>
-      <w:r>
-        <w:rPr>
-          <w:rStyle w:val="Hyperlink"/>
-          <w:b/>
-          <w:color w:val="70AD47" w:themeColor="accent6"/>
-          <w:u w:val="none"/>
-        </w:rPr>
-        <w:t>.</w:t>
-      </w:r>
+      <w:hyperlink w:anchor="_e._Actual_implementation" w:history="1">
+        <w:r>
+          <w:rPr>
+            <w:rStyle w:val="Hyperlink"/>
+            <w:b/>
+          </w:rPr>
+          <w:t xml:space="preserve">appendix </w:t>
+        </w:r>
+        <w:r>
+          <w:rPr>
+            <w:rStyle w:val="Hyperlink"/>
+            <w:b/>
+          </w:rPr>
+          <w:t>7</w:t>
+        </w:r>
+        <w:r>
+          <w:rPr>
+            <w:rStyle w:val="Hyperlink"/>
+            <w:b/>
+          </w:rPr>
+          <w:t>e</w:t>
+        </w:r>
+        <w:r>
+          <w:rPr>
+            <w:rStyle w:val="Hyperlink"/>
+            <w:b/>
+          </w:rPr>
+          <w:t>.</w:t>
+        </w:r>
+      </w:hyperlink>
     </w:p>
     <w:p>
       <w:pPr>
@@ -6986,42 +7066,36 @@
         </w:rPr>
         <w:t xml:space="preserve">be seen in </w:t>
       </w:r>
-      <w:r>
-        <w:rPr>
-          <w:rStyle w:val="Hyperlink"/>
-          <w:b/>
-          <w:color w:val="70AD47" w:themeColor="accent6"/>
-          <w:u w:val="none"/>
-        </w:rPr>
-        <w:t xml:space="preserve">appendix </w:t>
-      </w:r>
-      <w:r>
-        <w:rPr>
-          <w:rStyle w:val="Hyperlink"/>
-          <w:b/>
-          <w:color w:val="70AD47" w:themeColor="accent6"/>
-          <w:u w:val="none"/>
-        </w:rPr>
-        <w:t>7</w:t>
-      </w:r>
-      <w:r>
-        <w:rPr>
-          <w:rStyle w:val="Hyperlink"/>
-          <w:b/>
-          <w:color w:val="70AD47" w:themeColor="accent6"/>
-          <w:u w:val="none"/>
-        </w:rPr>
-        <w:t>e</w:t>
-      </w:r>
-      <w:r>
-        <w:rPr>
-          <w:rStyle w:val="Hyperlink"/>
-          <w:b/>
-          <w:color w:val="70AD47" w:themeColor="accent6"/>
-          <w:u w:val="none"/>
-        </w:rPr>
-        <w:t>.</w:t>
-      </w:r>
+      <w:hyperlink w:anchor="_e._Actual_implementation" w:history="1">
+        <w:r>
+          <w:rPr>
+            <w:rStyle w:val="Hyperlink"/>
+            <w:b/>
+          </w:rPr>
+          <w:t xml:space="preserve">appendix </w:t>
+        </w:r>
+        <w:r>
+          <w:rPr>
+            <w:rStyle w:val="Hyperlink"/>
+            <w:b/>
+          </w:rPr>
+          <w:t>7</w:t>
+        </w:r>
+        <w:r>
+          <w:rPr>
+            <w:rStyle w:val="Hyperlink"/>
+            <w:b/>
+          </w:rPr>
+          <w:t>e</w:t>
+        </w:r>
+        <w:r>
+          <w:rPr>
+            <w:rStyle w:val="Hyperlink"/>
+            <w:b/>
+          </w:rPr>
+          <w:t>.</w:t>
+        </w:r>
+      </w:hyperlink>
     </w:p>
     <w:p>
       <w:pPr>
@@ -7374,8 +7448,6 @@
         </w:rPr>
         <w:t xml:space="preserve"> </w:t>
       </w:r>
-      <w:bookmarkStart w:id="3" w:name="_GoBack"/>
-      <w:bookmarkEnd w:id="3"/>
       <w:r>
         <w:rPr>
           <w:rStyle w:val="Hyperlink"/>
@@ -7550,6 +7622,8 @@
           <w:u w:val="none"/>
         </w:rPr>
       </w:pPr>
+      <w:bookmarkStart w:id="5" w:name="_a._Class_diagram"/>
+      <w:bookmarkEnd w:id="5"/>
       <w:r>
         <w:rPr>
           <w:noProof/>
@@ -7854,6 +7928,8 @@
           <w:u w:val="none"/>
         </w:rPr>
       </w:pPr>
+      <w:bookmarkStart w:id="6" w:name="_b._Activity_diagram"/>
+      <w:bookmarkEnd w:id="6"/>
       <w:r>
         <w:rPr>
           <w:noProof/>
@@ -7954,13 +8030,15 @@
           <w:sz w:val="28"/>
         </w:rPr>
       </w:pPr>
+      <w:bookmarkStart w:id="7" w:name="_c._Wireframes"/>
+      <w:bookmarkEnd w:id="7"/>
       <w:r>
         <w:rPr>
           <w:noProof/>
         </w:rPr>
         <w:lastRenderedPageBreak/>
         <w:drawing>
-          <wp:anchor distT="0" distB="0" distL="114300" distR="114300" simplePos="0" relativeHeight="251754496" behindDoc="1" locked="0" layoutInCell="1" allowOverlap="1" wp14:anchorId="1DA41223" wp14:editId="4DF77986">
+          <wp:anchor distT="0" distB="0" distL="114300" distR="114300" simplePos="0" relativeHeight="251754496" behindDoc="1" locked="0" layoutInCell="1" allowOverlap="1" wp14:anchorId="1DA41223" wp14:editId="679D1BDC">
             <wp:simplePos x="0" y="0"/>
             <wp:positionH relativeFrom="margin">
               <wp:posOffset>4636135</wp:posOffset>
@@ -8035,7 +8113,7 @@
           <w:noProof/>
         </w:rPr>
         <w:drawing>
-          <wp:anchor distT="0" distB="0" distL="114300" distR="114300" simplePos="0" relativeHeight="251752448" behindDoc="1" locked="0" layoutInCell="1" allowOverlap="1" wp14:anchorId="0761DC98" wp14:editId="5EBB2E99">
+          <wp:anchor distT="0" distB="0" distL="114300" distR="114300" simplePos="0" relativeHeight="251752448" behindDoc="1" locked="0" layoutInCell="1" allowOverlap="1" wp14:anchorId="0761DC98" wp14:editId="65EC35FB">
             <wp:simplePos x="0" y="0"/>
             <wp:positionH relativeFrom="column">
               <wp:posOffset>-625475</wp:posOffset>
@@ -8110,7 +8188,7 @@
           <w:noProof/>
         </w:rPr>
         <w:drawing>
-          <wp:anchor distT="0" distB="0" distL="114300" distR="114300" simplePos="0" relativeHeight="251753472" behindDoc="1" locked="0" layoutInCell="1" allowOverlap="1" wp14:anchorId="3934FA83" wp14:editId="7DDB3CDF">
+          <wp:anchor distT="0" distB="0" distL="114300" distR="114300" simplePos="0" relativeHeight="251753472" behindDoc="1" locked="0" layoutInCell="1" allowOverlap="1" wp14:anchorId="3934FA83" wp14:editId="44D6223C">
             <wp:simplePos x="0" y="0"/>
             <wp:positionH relativeFrom="margin">
               <wp:posOffset>1126490</wp:posOffset>
@@ -8185,7 +8263,7 @@
           <w:noProof/>
         </w:rPr>
         <w:drawing>
-          <wp:anchor distT="0" distB="0" distL="114300" distR="114300" simplePos="0" relativeHeight="251755520" behindDoc="1" locked="0" layoutInCell="1" allowOverlap="1" wp14:anchorId="529EA035" wp14:editId="44F74A79">
+          <wp:anchor distT="0" distB="0" distL="114300" distR="114300" simplePos="0" relativeHeight="251755520" behindDoc="1" locked="0" layoutInCell="1" allowOverlap="1" wp14:anchorId="529EA035" wp14:editId="1142A58F">
             <wp:simplePos x="0" y="0"/>
             <wp:positionH relativeFrom="margin">
               <wp:posOffset>2882265</wp:posOffset>
@@ -8278,6 +8356,8 @@
           <w:u w:val="none"/>
         </w:rPr>
       </w:pPr>
+      <w:bookmarkStart w:id="8" w:name="_d._Speech_recognition"/>
+      <w:bookmarkEnd w:id="8"/>
       <w:r>
         <w:rPr>
           <w:noProof/>
@@ -8390,6 +8470,8 @@
           <w:u w:val="none"/>
         </w:rPr>
       </w:pPr>
+      <w:bookmarkStart w:id="9" w:name="_e._Actual_implementation"/>
+      <w:bookmarkEnd w:id="9"/>
       <w:r>
         <w:rPr>
           <w:b/>
@@ -9270,7 +9352,6 @@
         </w:rPr>
         <w:t>, “</w:t>
       </w:r>
-      <w:proofErr w:type="gramStart"/>
       <w:r>
         <w:rPr>
           <w:rStyle w:val="Hyperlink"/>
@@ -9278,17 +9359,7 @@
           <w:color w:val="auto"/>
           <w:u w:val="none"/>
         </w:rPr>
-        <w:t>Android:-</w:t>
-      </w:r>
-      <w:proofErr w:type="gramEnd"/>
-      <w:r>
-        <w:rPr>
-          <w:rStyle w:val="Hyperlink"/>
-          <w:rFonts w:cstheme="minorHAnsi"/>
-          <w:color w:val="auto"/>
-          <w:u w:val="none"/>
-        </w:rPr>
-        <w:t xml:space="preserve"> convert a recorded audio file into a float array </w:t>
+        <w:t xml:space="preserve">Android:- convert a recorded audio file into a float array </w:t>
       </w:r>
       <w:r>
         <w:rPr>
@@ -9308,15 +9379,6 @@
           <w:t>https://stackoverflow.com/questions/42153056/android-convert-a-recorded-audio-file-into-a-float-array</w:t>
         </w:r>
       </w:hyperlink>
-      <w:r>
-        <w:rPr>
-          <w:rStyle w:val="Hyperlink"/>
-          <w:rFonts w:cstheme="minorHAnsi"/>
-          <w:color w:val="auto"/>
-          <w:u w:val="none"/>
-        </w:rPr>
-        <w:t xml:space="preserve"> </w:t>
-      </w:r>
     </w:p>
     <w:sectPr>
       <w:headerReference w:type="default" r:id="rId30"/>
@@ -13879,6 +13941,18 @@
       <w:szCs w:val="20"/>
     </w:rPr>
   </w:style>
+  <w:style w:type="character" w:styleId="FollowedHyperlink">
+    <w:name w:val="FollowedHyperlink"/>
+    <w:basedOn w:val="DefaultParagraphFont"/>
+    <w:uiPriority w:val="99"/>
+    <w:semiHidden/>
+    <w:unhideWhenUsed/>
+    <w:rsid w:val="00F7655F"/>
+    <w:rPr>
+      <w:color w:val="954F72" w:themeColor="followedHyperlink"/>
+      <w:u w:val="single"/>
+    </w:rPr>
+  </w:style>
 </w:styles>
 </file>
 
@@ -14201,7 +14275,7 @@
 </file>
 
 <file path=customXml/itemProps2.xml><?xml version="1.0" encoding="utf-8"?>
-<ds:datastoreItem xmlns:ds="http://schemas.openxmlformats.org/officeDocument/2006/customXml" ds:itemID="{3BC3FCAA-46D3-4F92-8B93-C82B05A5CE7E}">
+<ds:datastoreItem xmlns:ds="http://schemas.openxmlformats.org/officeDocument/2006/customXml" ds:itemID="{60BA6057-7C25-4139-9A65-B1FE245E9E0A}">
   <ds:schemaRefs>
     <ds:schemaRef ds:uri="http://schemas.openxmlformats.org/officeDocument/2006/bibliography"/>
   </ds:schemaRefs>
